--- a/Reporte de actividad-May Catzin Angel Alberto.docx
+++ b/Reporte de actividad-May Catzin Angel Alberto.docx
@@ -7,7 +7,7 @@
         <w:ind w:firstLine="0"/>
         <w:jc w:val="center"/>
         <w:rPr>
-          <w:rFonts w:eastAsia="Calibri" w:cs="Arial"/>
+          <w:rStyle w:val="nfasissutil"/>
         </w:rPr>
       </w:pPr>
       <w:r>
@@ -17,7 +17,7 @@
         <mc:AlternateContent>
           <mc:Choice Requires="wps">
             <w:drawing>
-              <wp:anchor distT="0" distB="0" distL="114300" distR="114300" simplePos="0" relativeHeight="251674624" behindDoc="0" locked="0" layoutInCell="1" allowOverlap="1" wp14:anchorId="71E22911" wp14:editId="37789660">
+              <wp:anchor distT="0" distB="0" distL="114300" distR="114300" simplePos="0" relativeHeight="251672576" behindDoc="0" locked="0" layoutInCell="1" allowOverlap="1" wp14:anchorId="71E22911" wp14:editId="72981C64">
                 <wp:simplePos x="0" y="0"/>
                 <wp:positionH relativeFrom="margin">
                   <wp:posOffset>4230370</wp:posOffset>
@@ -64,7 +64,6 @@
                                 <w:lang w:val="es-VE"/>
                               </w:rPr>
                             </w:pPr>
-                            <w:proofErr w:type="spellStart"/>
                             <w:r>
                               <w:rPr>
                                 <w:b/>
@@ -72,49 +71,8 @@
                                 <w:sz w:val="28"/>
                                 <w:lang w:val="es-VE"/>
                               </w:rPr>
-                              <w:t>Created</w:t>
+                              <w:t>Created By Freepik</w:t>
                             </w:r>
-                            <w:proofErr w:type="spellEnd"/>
-                            <w:r>
-                              <w:rPr>
-                                <w:b/>
-                                <w:color w:val="FF0000"/>
-                                <w:sz w:val="28"/>
-                                <w:lang w:val="es-VE"/>
-                              </w:rPr>
-                              <w:t xml:space="preserve"> </w:t>
-                            </w:r>
-                            <w:proofErr w:type="spellStart"/>
-                            <w:r>
-                              <w:rPr>
-                                <w:b/>
-                                <w:color w:val="FF0000"/>
-                                <w:sz w:val="28"/>
-                                <w:lang w:val="es-VE"/>
-                              </w:rPr>
-                              <w:t>By</w:t>
-                            </w:r>
-                            <w:proofErr w:type="spellEnd"/>
-                            <w:r>
-                              <w:rPr>
-                                <w:b/>
-                                <w:color w:val="FF0000"/>
-                                <w:sz w:val="28"/>
-                                <w:lang w:val="es-VE"/>
-                              </w:rPr>
-                              <w:t xml:space="preserve"> </w:t>
-                            </w:r>
-                            <w:proofErr w:type="spellStart"/>
-                            <w:r>
-                              <w:rPr>
-                                <w:b/>
-                                <w:color w:val="FF0000"/>
-                                <w:sz w:val="28"/>
-                                <w:lang w:val="es-VE"/>
-                              </w:rPr>
-                              <w:t>Freepik</w:t>
-                            </w:r>
-                            <w:proofErr w:type="spellEnd"/>
                           </w:p>
                         </w:txbxContent>
                       </wps:txbx>
@@ -142,7 +100,7 @@
                 <v:stroke joinstyle="miter"/>
                 <v:path gradientshapeok="t" o:connecttype="rect"/>
               </v:shapetype>
-              <v:shape id="Cuadro de texto 22" o:spid="_x0000_s1026" type="#_x0000_t202" style="position:absolute;left:0;text-align:left;margin-left:333.1pt;margin-top:766.65pt;width:224.7pt;height:28pt;z-index:251674624;visibility:visible;mso-wrap-style:square;mso-width-percent:0;mso-height-percent:0;mso-wrap-distance-left:9pt;mso-wrap-distance-top:0;mso-wrap-distance-right:9pt;mso-wrap-distance-bottom:0;mso-position-horizontal:absolute;mso-position-horizontal-relative:margin;mso-position-vertical:absolute;mso-position-vertical-relative:text;mso-width-percent:0;mso-height-percent:0;mso-width-relative:margin;mso-height-relative:margin;v-text-anchor:top" o:gfxdata="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" filled="f" stroked="f" strokeweight=".5pt">
+              <v:shape id="Cuadro de texto 22" o:spid="_x0000_s1026" type="#_x0000_t202" style="position:absolute;left:0;text-align:left;margin-left:333.1pt;margin-top:766.65pt;width:224.7pt;height:28pt;z-index:251672576;visibility:visible;mso-wrap-style:square;mso-width-percent:0;mso-height-percent:0;mso-wrap-distance-left:9pt;mso-wrap-distance-top:0;mso-wrap-distance-right:9pt;mso-wrap-distance-bottom:0;mso-position-horizontal:absolute;mso-position-horizontal-relative:margin;mso-position-vertical:absolute;mso-position-vertical-relative:text;mso-width-percent:0;mso-height-percent:0;mso-width-relative:margin;mso-height-relative:margin;v-text-anchor:top" o:gfxdata="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" filled="f" stroked="f" strokeweight=".5pt">
                 <v:textbox>
                   <w:txbxContent>
                     <w:p>
@@ -155,7 +113,6 @@
                           <w:lang w:val="es-VE"/>
                         </w:rPr>
                       </w:pPr>
-                      <w:proofErr w:type="spellStart"/>
                       <w:r>
                         <w:rPr>
                           <w:b/>
@@ -163,49 +120,8 @@
                           <w:sz w:val="28"/>
                           <w:lang w:val="es-VE"/>
                         </w:rPr>
-                        <w:t>Created</w:t>
+                        <w:t>Created By Freepik</w:t>
                       </w:r>
-                      <w:proofErr w:type="spellEnd"/>
-                      <w:r>
-                        <w:rPr>
-                          <w:b/>
-                          <w:color w:val="FF0000"/>
-                          <w:sz w:val="28"/>
-                          <w:lang w:val="es-VE"/>
-                        </w:rPr>
-                        <w:t xml:space="preserve"> </w:t>
-                      </w:r>
-                      <w:proofErr w:type="spellStart"/>
-                      <w:r>
-                        <w:rPr>
-                          <w:b/>
-                          <w:color w:val="FF0000"/>
-                          <w:sz w:val="28"/>
-                          <w:lang w:val="es-VE"/>
-                        </w:rPr>
-                        <w:t>By</w:t>
-                      </w:r>
-                      <w:proofErr w:type="spellEnd"/>
-                      <w:r>
-                        <w:rPr>
-                          <w:b/>
-                          <w:color w:val="FF0000"/>
-                          <w:sz w:val="28"/>
-                          <w:lang w:val="es-VE"/>
-                        </w:rPr>
-                        <w:t xml:space="preserve"> </w:t>
-                      </w:r>
-                      <w:proofErr w:type="spellStart"/>
-                      <w:r>
-                        <w:rPr>
-                          <w:b/>
-                          <w:color w:val="FF0000"/>
-                          <w:sz w:val="28"/>
-                          <w:lang w:val="es-VE"/>
-                        </w:rPr>
-                        <w:t>Freepik</w:t>
-                      </w:r>
-                      <w:proofErr w:type="spellEnd"/>
                     </w:p>
                   </w:txbxContent>
                 </v:textbox>
@@ -221,7 +137,7 @@
           <w:color w:val="4472C4" w:themeColor="accent1"/>
         </w:rPr>
         <w:drawing>
-          <wp:inline distT="0" distB="0" distL="0" distR="0" wp14:anchorId="3F106660" wp14:editId="282DC176">
+          <wp:inline distT="0" distB="0" distL="0" distR="0" wp14:anchorId="3F106660" wp14:editId="50860D55">
             <wp:extent cx="1417320" cy="750898"/>
             <wp:effectExtent l="0" t="0" r="0" b="0"/>
             <wp:docPr id="143" name="Imagen 143"/>
@@ -391,7 +307,7 @@
           <w:color w:val="4472C4"/>
         </w:rPr>
         <w:drawing>
-          <wp:inline distT="0" distB="0" distL="0" distR="0" wp14:anchorId="6470A2A9" wp14:editId="7E638482">
+          <wp:inline distT="0" distB="0" distL="0" distR="0" wp14:anchorId="6470A2A9" wp14:editId="41BA4A06">
             <wp:extent cx="758952" cy="478932"/>
             <wp:effectExtent l="0" t="0" r="3175" b="0"/>
             <wp:docPr id="144" name="Imagen 144"/>
@@ -666,7 +582,7 @@
           <w:r>
             <w:fldChar w:fldCharType="separate"/>
           </w:r>
-          <w:hyperlink w:anchor="_Toc44344398" w:history="1">
+          <w:hyperlink w:anchor="_Toc44661227" w:history="1">
             <w:r>
               <w:rPr>
                 <w:rStyle w:val="Hipervnculo"/>
@@ -693,7 +609,7 @@
                 <w:noProof/>
                 <w:webHidden/>
               </w:rPr>
-              <w:instrText xml:space="preserve"> PAGEREF _Toc44344398 \h </w:instrText>
+              <w:instrText xml:space="preserve"> PAGEREF _Toc44661227 \h </w:instrText>
             </w:r>
             <w:r>
               <w:rPr>
@@ -737,7 +653,7 @@
               <w:lang w:eastAsia="es-MX"/>
             </w:rPr>
           </w:pPr>
-          <w:hyperlink w:anchor="_Toc44344399" w:history="1">
+          <w:hyperlink w:anchor="_Toc44661228" w:history="1">
             <w:r>
               <w:rPr>
                 <w:rStyle w:val="Hipervnculo"/>
@@ -764,7 +680,7 @@
                 <w:noProof/>
                 <w:webHidden/>
               </w:rPr>
-              <w:instrText xml:space="preserve"> PAGEREF _Toc44344399 \h </w:instrText>
+              <w:instrText xml:space="preserve"> PAGEREF _Toc44661228 \h </w:instrText>
             </w:r>
             <w:r>
               <w:rPr>
@@ -808,7 +724,7 @@
               <w:lang w:eastAsia="es-MX"/>
             </w:rPr>
           </w:pPr>
-          <w:hyperlink w:anchor="_Toc44344400" w:history="1">
+          <w:hyperlink w:anchor="_Toc44661229" w:history="1">
             <w:r>
               <w:rPr>
                 <w:rStyle w:val="Hipervnculo"/>
@@ -835,7 +751,7 @@
                 <w:noProof/>
                 <w:webHidden/>
               </w:rPr>
-              <w:instrText xml:space="preserve"> PAGEREF _Toc44344400 \h </w:instrText>
+              <w:instrText xml:space="preserve"> PAGEREF _Toc44661229 \h </w:instrText>
             </w:r>
             <w:r>
               <w:rPr>
@@ -855,7 +771,7 @@
                 <w:noProof/>
                 <w:webHidden/>
               </w:rPr>
-              <w:t>6</w:t>
+              <w:t>9</w:t>
             </w:r>
             <w:r>
               <w:rPr>
@@ -898,7 +814,7 @@
       <w:pPr>
         <w:pStyle w:val="Ttulo1"/>
       </w:pPr>
-      <w:bookmarkStart w:id="0" w:name="_Toc44344398"/>
+      <w:bookmarkStart w:id="0" w:name="_Toc44661227"/>
       <w:r>
         <w:lastRenderedPageBreak/>
         <w:t>Reporte de actividad</w:t>
@@ -909,7 +825,34 @@
       <w:pPr>
         <w:pStyle w:val="Ttulo2"/>
       </w:pPr>
-      <w:bookmarkStart w:id="1" w:name="_Toc44344399"/>
+      <w:bookmarkStart w:id="1" w:name="_Toc44661228"/>
+      <w:r>
+        <w:t>Uso de la aplicación</w:t>
+      </w:r>
+      <w:bookmarkEnd w:id="1"/>
+    </w:p>
+    <w:p>
+      <w:pPr>
+        <w:ind w:firstLine="0"/>
+      </w:pPr>
+      <w:r>
+        <w:t xml:space="preserve">La </w:t>
+      </w:r>
+      <w:r>
+        <w:t>actual</w:t>
+      </w:r>
+      <w:r>
+        <w:t xml:space="preserve"> aplicación web, usted podrá abrirlo o visualizarlo en su navegador web (Por ejemplo: Google Chrome)</w:t>
+      </w:r>
+      <w:r>
+        <w:t>. P</w:t>
+      </w:r>
+      <w:r>
+        <w:t>ara utilizar la aplicación web, se debe tener en cuenta que únicamente podemos leer archivos CSV, con lo cual se podrá visualizar su contenido; es decir, si usted carga un archivo que no sea CSV la aplicación la rechazará y no podrá ver su contenido.</w:t>
+      </w:r>
+    </w:p>
+    <w:p/>
+    <w:p>
       <w:r>
         <w:rPr>
           <w:noProof/>
@@ -917,18 +860,10 @@
         <mc:AlternateContent>
           <mc:Choice Requires="wpg">
             <w:drawing>
-              <wp:anchor distT="0" distB="0" distL="114300" distR="114300" simplePos="0" relativeHeight="251678720" behindDoc="0" locked="0" layoutInCell="1" allowOverlap="1" wp14:anchorId="624E2FC2" wp14:editId="5DAF91F6">
-                <wp:simplePos x="0" y="0"/>
-                <wp:positionH relativeFrom="column">
-                  <wp:posOffset>0</wp:posOffset>
-                </wp:positionH>
-                <wp:positionV relativeFrom="paragraph">
-                  <wp:posOffset>365097</wp:posOffset>
-                </wp:positionV>
-                <wp:extent cx="5943600" cy="3388995"/>
-                <wp:effectExtent l="0" t="0" r="0" b="1905"/>
-                <wp:wrapSquare wrapText="bothSides"/>
-                <wp:docPr id="3" name="Grupo 3"/>
+              <wp:inline distT="0" distB="0" distL="0" distR="0" wp14:anchorId="4C15681E" wp14:editId="22B6A159">
+                <wp:extent cx="5943600" cy="3538220"/>
+                <wp:effectExtent l="0" t="0" r="0" b="5080"/>
+                <wp:docPr id="10" name="Grupo 10"/>
                 <wp:cNvGraphicFramePr/>
                 <a:graphic xmlns:a="http://schemas.openxmlformats.org/drawingml/2006/main">
                   <a:graphicData uri="http://schemas.microsoft.com/office/word/2010/wordprocessingGroup">
@@ -937,19 +872,19 @@
                       <wpg:grpSpPr>
                         <a:xfrm>
                           <a:off x="0" y="0"/>
-                          <a:ext cx="5943600" cy="3388995"/>
+                          <a:ext cx="5943600" cy="3538220"/>
                           <a:chOff x="0" y="0"/>
-                          <a:chExt cx="5943600" cy="3388995"/>
+                          <a:chExt cx="5943600" cy="3538220"/>
                         </a:xfrm>
                       </wpg:grpSpPr>
                       <pic:pic xmlns:pic="http://schemas.openxmlformats.org/drawingml/2006/picture">
                         <pic:nvPicPr>
-                          <pic:cNvPr id="1" name="Imagen 1"/>
+                          <pic:cNvPr id="9" name="Imagen 9"/>
                           <pic:cNvPicPr>
                             <a:picLocks noChangeAspect="1"/>
                           </pic:cNvPicPr>
                         </pic:nvPicPr>
-                        <pic:blipFill rotWithShape="1">
+                        <pic:blipFill>
                           <a:blip r:embed="rId10" cstate="print">
                             <a:extLst>
                               <a:ext uri="{28A0092B-C50C-407E-A947-70E740481C1C}">
@@ -957,33 +892,31 @@
                               </a:ext>
                             </a:extLst>
                           </a:blip>
-                          <a:srcRect b="8139"/>
-                          <a:stretch/>
+                          <a:srcRect/>
+                          <a:stretch>
+                            <a:fillRect/>
+                          </a:stretch>
                         </pic:blipFill>
                         <pic:spPr bwMode="auto">
                           <a:xfrm>
                             <a:off x="0" y="0"/>
-                            <a:ext cx="5943600" cy="3070860"/>
+                            <a:ext cx="5943600" cy="3220085"/>
                           </a:xfrm>
                           <a:prstGeom prst="rect">
                             <a:avLst/>
                           </a:prstGeom>
+                          <a:noFill/>
                           <a:ln>
                             <a:noFill/>
                           </a:ln>
-                          <a:extLst>
-                            <a:ext uri="{53640926-AAD7-44D8-BBD7-CCE9431645EC}">
-                              <a14:shadowObscured xmlns:a14="http://schemas.microsoft.com/office/drawing/2010/main"/>
-                            </a:ext>
-                          </a:extLst>
                         </pic:spPr>
                       </pic:pic>
                       <wps:wsp>
-                        <wps:cNvPr id="2" name="Cuadro de texto 2"/>
+                        <wps:cNvPr id="1" name="Cuadro de texto 1"/>
                         <wps:cNvSpPr txBox="1"/>
                         <wps:spPr>
                           <a:xfrm>
-                            <a:off x="0" y="3130550"/>
+                            <a:off x="0" y="3279775"/>
                             <a:ext cx="5943600" cy="258445"/>
                           </a:xfrm>
                           <a:prstGeom prst="rect">
@@ -1030,7 +963,7 @@
                                 <w:fldChar w:fldCharType="end"/>
                               </w:r>
                               <w:r>
-                                <w:t xml:space="preserve"> Aplicación Web</w:t>
+                                <w:t>. Aplicación web</w:t>
                               </w:r>
                             </w:p>
                           </w:txbxContent>
@@ -1045,16 +978,16 @@
                     </wpg:wgp>
                   </a:graphicData>
                 </a:graphic>
-              </wp:anchor>
+              </wp:inline>
             </w:drawing>
           </mc:Choice>
           <mc:Fallback>
             <w:pict>
-              <v:group w14:anchorId="624E2FC2" id="Grupo 3" o:spid="_x0000_s1027" style="position:absolute;margin-left:0;margin-top:28.75pt;width:468pt;height:266.85pt;z-index:251678720" coordsize="59436,33889" o:gfxdata="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">
-                <v:shape id="Imagen 1" o:spid="_x0000_s1028" type="#_x0000_t75" style="position:absolute;width:59436;height:30708;visibility:visible;mso-wrap-style:square" o:gfxdata="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">
-                  <v:imagedata r:id="rId11" o:title="" cropbottom="5334f"/>
+              <v:group w14:anchorId="4C15681E" id="Grupo 10" o:spid="_x0000_s1027" style="width:468pt;height:278.6pt;mso-position-horizontal-relative:char;mso-position-vertical-relative:line" coordsize="59436,35382" o:gfxdata="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">
+                <v:shape id="Imagen 9" o:spid="_x0000_s1028" type="#_x0000_t75" style="position:absolute;width:59436;height:32200;visibility:visible;mso-wrap-style:square" o:gfxdata="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">
+                  <v:imagedata r:id="rId11" o:title=""/>
                 </v:shape>
-                <v:shape id="Cuadro de texto 2" o:spid="_x0000_s1029" type="#_x0000_t202" style="position:absolute;top:31305;width:59436;height:2584;visibility:visible;mso-wrap-style:square;v-text-anchor:top" o:gfxdata="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" stroked="f">
+                <v:shape id="Cuadro de texto 1" o:spid="_x0000_s1029" type="#_x0000_t202" style="position:absolute;top:32797;width:59436;height:2585;visibility:visible;mso-wrap-style:square;v-text-anchor:top" o:gfxdata="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" stroked="f">
                   <v:textbox style="mso-fit-shape-to-text:t" inset="0,0,0,0">
                     <w:txbxContent>
                       <w:p>
@@ -1089,104 +1022,53 @@
                           <w:fldChar w:fldCharType="end"/>
                         </w:r>
                         <w:r>
-                          <w:t xml:space="preserve"> Aplicación Web</w:t>
+                          <w:t>. Aplicación web</w:t>
                         </w:r>
                       </w:p>
                     </w:txbxContent>
                   </v:textbox>
                 </v:shape>
-                <w10:wrap type="square"/>
+                <w10:anchorlock/>
               </v:group>
             </w:pict>
           </mc:Fallback>
         </mc:AlternateContent>
       </w:r>
-      <w:r>
-        <w:t>Uso de la aplicación</w:t>
-      </w:r>
-      <w:bookmarkEnd w:id="1"/>
-    </w:p>
+    </w:p>
+    <w:p/>
+    <w:p/>
+    <w:p/>
+    <w:p/>
+    <w:p/>
+    <w:p/>
     <w:p>
       <w:pPr>
         <w:ind w:firstLine="0"/>
-      </w:pPr>
-      <w:r>
-        <w:t xml:space="preserve">Para utilizar la aplicación web, se debe tener en cuenta que únicamente podemos leer archivos CSV, con lo cual se podrá visualizar su contenido. </w:t>
-      </w:r>
-    </w:p>
-    <w:p>
-      <w:pPr>
-        <w:ind w:firstLine="0"/>
-      </w:pPr>
-    </w:p>
-    <w:p>
-      <w:pPr>
-        <w:ind w:firstLine="0"/>
-      </w:pPr>
-    </w:p>
-    <w:p>
-      <w:pPr>
-        <w:ind w:firstLine="0"/>
-      </w:pPr>
-      <w:r>
-        <w:t>Tenemos dos opciones, arrastrar el archivo o seleccionar desde la página web.</w:t>
-      </w:r>
-    </w:p>
-    <w:p>
-      <w:pPr>
-        <w:ind w:firstLine="0"/>
-      </w:pPr>
-      <w:r>
-        <w:t>Por ejemplo, para arrastrar el archivo, debemos ubicar el archivo dentro de nuestro ordenador, podemos poner las ventanas (explorador de archivos y navegador) en paralelo:</w:t>
-      </w:r>
-    </w:p>
-    <w:p>
-      <w:pPr>
-        <w:ind w:firstLine="0"/>
-      </w:pPr>
-    </w:p>
-    <w:p>
-      <w:pPr>
-        <w:ind w:firstLine="0"/>
-      </w:pPr>
-    </w:p>
-    <w:p>
-      <w:pPr>
-        <w:ind w:firstLine="0"/>
-      </w:pPr>
-    </w:p>
-    <w:p>
-      <w:pPr>
-        <w:ind w:firstLine="0"/>
-      </w:pPr>
-    </w:p>
-    <w:p>
-      <w:pPr>
-        <w:ind w:firstLine="0"/>
-      </w:pPr>
-    </w:p>
-    <w:p>
-      <w:pPr>
-        <w:ind w:firstLine="0"/>
+        <w:rPr>
+          <w:noProof/>
+        </w:rPr>
       </w:pPr>
       <w:r>
         <w:rPr>
           <w:noProof/>
         </w:rPr>
         <w:lastRenderedPageBreak/>
+        <w:t>Como podemos ver en la siguiente imagen, se muestran las funcionalidades de cada componente de la aplicación web:</w:t>
+      </w:r>
+    </w:p>
+    <w:p>
+      <w:pPr>
+        <w:ind w:firstLine="0"/>
+      </w:pPr>
+      <w:r>
+        <w:rPr>
+          <w:noProof/>
+        </w:rPr>
         <w:drawing>
-          <wp:anchor distT="0" distB="0" distL="114300" distR="114300" simplePos="0" relativeHeight="251679744" behindDoc="0" locked="0" layoutInCell="1" allowOverlap="1" wp14:anchorId="037713EC" wp14:editId="38F30F47">
-            <wp:simplePos x="0" y="0"/>
-            <wp:positionH relativeFrom="column">
-              <wp:posOffset>0</wp:posOffset>
-            </wp:positionH>
-            <wp:positionV relativeFrom="paragraph">
-              <wp:posOffset>0</wp:posOffset>
-            </wp:positionV>
-            <wp:extent cx="5438140" cy="2792730"/>
-            <wp:effectExtent l="0" t="0" r="0" b="7620"/>
-            <wp:wrapSquare wrapText="bothSides"/>
-            <wp:docPr id="4" name="Imagen 4"/>
+          <wp:inline distT="0" distB="0" distL="0" distR="0" wp14:anchorId="6CEA2DDC" wp14:editId="53588CA7">
+            <wp:extent cx="5943600" cy="3218815"/>
+            <wp:effectExtent l="0" t="0" r="0" b="635"/>
+            <wp:docPr id="17" name="Imagen 17"/>
             <wp:cNvGraphicFramePr>
               <a:graphicFrameLocks xmlns:a="http://schemas.openxmlformats.org/drawingml/2006/main" noChangeAspect="1"/>
             </wp:cNvGraphicFramePr>
@@ -1194,12 +1076,12 @@
               <a:graphicData uri="http://schemas.openxmlformats.org/drawingml/2006/picture">
                 <pic:pic xmlns:pic="http://schemas.openxmlformats.org/drawingml/2006/picture">
                   <pic:nvPicPr>
-                    <pic:cNvPr id="0" name="Picture 2"/>
+                    <pic:cNvPr id="0" name="Picture 9"/>
                     <pic:cNvPicPr>
                       <a:picLocks noChangeAspect="1" noChangeArrowheads="1"/>
                     </pic:cNvPicPr>
                   </pic:nvPicPr>
-                  <pic:blipFill rotWithShape="1">
+                  <pic:blipFill>
                     <a:blip r:embed="rId12" cstate="print">
                       <a:extLst>
                         <a:ext uri="{28A0092B-C50C-407E-A947-70E740481C1C}">
@@ -1207,13 +1089,15 @@
                         </a:ext>
                       </a:extLst>
                     </a:blip>
-                    <a:srcRect b="5373"/>
-                    <a:stretch/>
+                    <a:srcRect/>
+                    <a:stretch>
+                      <a:fillRect/>
+                    </a:stretch>
                   </pic:blipFill>
                   <pic:spPr bwMode="auto">
                     <a:xfrm>
                       <a:off x="0" y="0"/>
-                      <a:ext cx="5438140" cy="2792730"/>
+                      <a:ext cx="5943600" cy="3218815"/>
                     </a:xfrm>
                     <a:prstGeom prst="rect">
                       <a:avLst/>
@@ -1222,49 +1106,78 @@
                     <a:ln>
                       <a:noFill/>
                     </a:ln>
-                    <a:extLst>
-                      <a:ext uri="{53640926-AAD7-44D8-BBD7-CCE9431645EC}">
-                        <a14:shadowObscured xmlns:a14="http://schemas.microsoft.com/office/drawing/2010/main"/>
-                      </a:ext>
-                    </a:extLst>
                   </pic:spPr>
                 </pic:pic>
               </a:graphicData>
             </a:graphic>
-            <wp14:sizeRelH relativeFrom="page">
-              <wp14:pctWidth>0</wp14:pctWidth>
-            </wp14:sizeRelH>
-            <wp14:sizeRelV relativeFrom="page">
-              <wp14:pctHeight>0</wp14:pctHeight>
-            </wp14:sizeRelV>
-          </wp:anchor>
+          </wp:inline>
         </w:drawing>
       </w:r>
     </w:p>
-    <w:p/>
-    <w:p/>
-    <w:p/>
-    <w:p/>
-    <w:p/>
-    <w:p/>
-    <w:p/>
-    <w:p/>
-    <w:p>
-      <w:r>
-        <w:tab/>
-        <w:t>Una ves ubicado el archivo, lo arrastramos hacia la parte que dice seleccionar archivo:</w:t>
-      </w:r>
-    </w:p>
-    <w:p>
+    <w:p>
+      <w:pPr>
+        <w:ind w:firstLine="0"/>
+      </w:pPr>
+    </w:p>
+    <w:p>
+      <w:pPr>
+        <w:ind w:firstLine="0"/>
+      </w:pPr>
+    </w:p>
+    <w:p>
+      <w:pPr>
+        <w:ind w:firstLine="0"/>
+      </w:pPr>
+      <w:r>
+        <w:t>Tenemos dos opciones</w:t>
+      </w:r>
+      <w:r>
+        <w:t xml:space="preserve"> para leer un archivo CSV:</w:t>
+      </w:r>
+      <w:r>
+        <w:t xml:space="preserve"> arrastrar el archivo o seleccionar</w:t>
+      </w:r>
+      <w:r>
+        <w:t>lo</w:t>
+      </w:r>
+      <w:r>
+        <w:t xml:space="preserve"> desde la página web.</w:t>
+      </w:r>
+    </w:p>
+    <w:p>
+      <w:pPr>
+        <w:pStyle w:val="Prrafodelista"/>
+        <w:numPr>
+          <w:ilvl w:val="0"/>
+          <w:numId w:val="11"/>
+        </w:numPr>
+      </w:pPr>
+      <w:r>
+        <w:t>P</w:t>
+      </w:r>
+      <w:r>
+        <w:t>ara arrastrar el archivo, debemos ubicar el archivo dentro de nuestro ordenador, podemos poner las ventanas (explorador de archivos y navegador) en paralelo:</w:t>
+      </w:r>
+    </w:p>
+    <w:p>
+      <w:pPr>
+        <w:ind w:firstLine="0"/>
+      </w:pPr>
+    </w:p>
+    <w:p>
+      <w:pPr>
+        <w:ind w:firstLine="0"/>
+      </w:pPr>
       <w:r>
         <w:rPr>
           <w:noProof/>
         </w:rPr>
+        <w:lastRenderedPageBreak/>
         <w:drawing>
-          <wp:inline distT="0" distB="0" distL="0" distR="0" wp14:anchorId="1A1C582D" wp14:editId="6CF9956D">
-            <wp:extent cx="5943600" cy="3071495"/>
-            <wp:effectExtent l="0" t="0" r="0" b="0"/>
-            <wp:docPr id="5" name="Imagen 5"/>
+          <wp:inline distT="0" distB="0" distL="0" distR="0" wp14:anchorId="16932253" wp14:editId="0718BACA">
+            <wp:extent cx="5933440" cy="3140710"/>
+            <wp:effectExtent l="0" t="0" r="0" b="2540"/>
+            <wp:docPr id="11" name="Imagen 11"/>
             <wp:cNvGraphicFramePr>
               <a:graphicFrameLocks xmlns:a="http://schemas.openxmlformats.org/drawingml/2006/main" noChangeAspect="1"/>
             </wp:cNvGraphicFramePr>
@@ -1293,7 +1206,7 @@
                   <pic:spPr bwMode="auto">
                     <a:xfrm>
                       <a:off x="0" y="0"/>
-                      <a:ext cx="5943600" cy="3071495"/>
+                      <a:ext cx="5933440" cy="3140710"/>
                     </a:xfrm>
                     <a:prstGeom prst="rect">
                       <a:avLst/>
@@ -1311,21 +1224,56 @@
       </w:r>
     </w:p>
     <w:p>
-      <w:r>
-        <w:t>Después, usted podrá visualizar el contenido del archivo al momento:</w:t>
-      </w:r>
-    </w:p>
-    <w:p>
+      <w:pPr>
+        <w:ind w:firstLine="0"/>
+      </w:pPr>
+      <w:r>
+        <w:tab/>
+        <w:t xml:space="preserve">Después, tenemos que ubicar el archivo CSV desde el explorador de archivos, en nuestro caso en el escritorio tenemos un archivo CSV llamado </w:t>
+      </w:r>
+      <w:r>
+        <w:rPr>
+          <w:b/>
+          <w:bCs/>
+        </w:rPr>
+        <w:t>Datos Personales</w:t>
+      </w:r>
+      <w:r>
+        <w:rPr>
+          <w:b/>
+          <w:bCs/>
+        </w:rPr>
+        <w:t xml:space="preserve"> </w:t>
+      </w:r>
+      <w:r>
+        <w:t>(en tipo, podemos ver que es un archivo de valores separados por comas</w:t>
+      </w:r>
+      <w:r>
+        <w:t>)</w:t>
+      </w:r>
+      <w:r>
+        <w:t xml:space="preserve">; el cual </w:t>
+      </w:r>
+      <w:r>
+        <w:t>vamos a</w:t>
+      </w:r>
+      <w:r>
+        <w:t xml:space="preserve"> arrastrar a la aplicación web para visualizarla.</w:t>
+      </w:r>
+    </w:p>
+    <w:p>
+      <w:pPr>
+        <w:ind w:firstLine="0"/>
+      </w:pPr>
       <w:r>
         <w:rPr>
           <w:noProof/>
         </w:rPr>
-        <w:lastRenderedPageBreak/>
         <w:drawing>
-          <wp:inline distT="0" distB="0" distL="0" distR="0" wp14:anchorId="7009DB54" wp14:editId="281B6053">
-            <wp:extent cx="5933440" cy="3061335"/>
-            <wp:effectExtent l="0" t="0" r="0" b="5715"/>
-            <wp:docPr id="6" name="Imagen 6"/>
+          <wp:inline distT="0" distB="0" distL="0" distR="0" wp14:anchorId="1D5AC704" wp14:editId="5AC27BDF">
+            <wp:extent cx="5923915" cy="3140710"/>
+            <wp:effectExtent l="0" t="0" r="635" b="2540"/>
+            <wp:docPr id="12" name="Imagen 12"/>
             <wp:cNvGraphicFramePr>
               <a:graphicFrameLocks xmlns:a="http://schemas.openxmlformats.org/drawingml/2006/main" noChangeAspect="1"/>
             </wp:cNvGraphicFramePr>
@@ -1354,7 +1302,7 @@
                   <pic:spPr bwMode="auto">
                     <a:xfrm>
                       <a:off x="0" y="0"/>
-                      <a:ext cx="5933440" cy="3061335"/>
+                      <a:ext cx="5923915" cy="3140710"/>
                     </a:xfrm>
                     <a:prstGeom prst="rect">
                       <a:avLst/>
@@ -1372,37 +1320,35 @@
       </w:r>
     </w:p>
     <w:p>
-      <w:r>
-        <w:t xml:space="preserve">Otra forma de cargar el archivo es desde la página, únicamente usted tendrá que dar clic en la parte de </w:t>
-      </w:r>
-      <w:r>
-        <w:rPr>
-          <w:b/>
-          <w:bCs/>
-        </w:rPr>
-        <w:t>seleccionar archivo</w:t>
-      </w:r>
-      <w:r>
-        <w:rPr>
-          <w:b/>
-          <w:bCs/>
-        </w:rPr>
-        <w:t xml:space="preserve"> </w:t>
-      </w:r>
-      <w:r>
-        <w:t>y nos abrirá la ventana del explorador para ubicar el archivo:</w:t>
-      </w:r>
-    </w:p>
-    <w:p>
+      <w:pPr>
+        <w:ind w:firstLine="0"/>
+      </w:pPr>
+    </w:p>
+    <w:p>
+      <w:pPr>
+        <w:ind w:firstLine="0"/>
+      </w:pPr>
+      <w:r>
+        <w:lastRenderedPageBreak/>
+        <w:t>Por último, únicamente tenemos que arrastrar y soltar el archivo ya ubicado al rectángulo punteado con color de fondo blanco, enseguida usted podrá visualizar el contenido de este mismo</w:t>
+      </w:r>
+      <w:r>
+        <w:t>:</w:t>
+      </w:r>
+    </w:p>
+    <w:p>
+      <w:pPr>
+        <w:ind w:firstLine="0"/>
+      </w:pPr>
       <w:r>
         <w:rPr>
           <w:noProof/>
         </w:rPr>
         <w:drawing>
-          <wp:inline distT="0" distB="0" distL="0" distR="0" wp14:anchorId="71AE2C22" wp14:editId="7C732A48">
-            <wp:extent cx="5933440" cy="3220085"/>
+          <wp:inline distT="0" distB="0" distL="0" distR="0" wp14:anchorId="11293248" wp14:editId="72170575">
+            <wp:extent cx="5925185" cy="3133090"/>
             <wp:effectExtent l="0" t="0" r="0" b="0"/>
-            <wp:docPr id="7" name="Imagen 7"/>
+            <wp:docPr id="13" name="Imagen 13"/>
             <wp:cNvGraphicFramePr>
               <a:graphicFrameLocks xmlns:a="http://schemas.openxmlformats.org/drawingml/2006/main" noChangeAspect="1"/>
             </wp:cNvGraphicFramePr>
@@ -1431,7 +1377,7 @@
                   <pic:spPr bwMode="auto">
                     <a:xfrm>
                       <a:off x="0" y="0"/>
-                      <a:ext cx="5933440" cy="3220085"/>
+                      <a:ext cx="5925185" cy="3133090"/>
                     </a:xfrm>
                     <a:prstGeom prst="rect">
                       <a:avLst/>
@@ -1449,23 +1395,32 @@
       </w:r>
     </w:p>
     <w:p>
-      <w:r>
-        <w:t>Damos en abrir, después se nos desplegara el contenido y los detalles del archivo:</w:t>
-      </w:r>
-    </w:p>
-    <w:p/>
-    <w:p/>
+      <w:pPr>
+        <w:ind w:firstLine="0"/>
+      </w:pPr>
+      <w:r>
+        <w:t xml:space="preserve">En la visualización del archivo, usted podrá notar que la primera fila hace referencia a los encabezados del archivo </w:t>
+      </w:r>
+      <w:r>
+        <w:t xml:space="preserve">(nombre de los campos) </w:t>
+      </w:r>
+      <w:r>
+        <w:t xml:space="preserve">y que las demás filas </w:t>
+      </w:r>
+      <w:r>
+        <w:t>muestran los datos.</w:t>
+      </w:r>
+    </w:p>
     <w:p>
       <w:r>
         <w:rPr>
           <w:noProof/>
         </w:rPr>
-        <w:lastRenderedPageBreak/>
         <w:drawing>
-          <wp:inline distT="0" distB="0" distL="0" distR="0" wp14:anchorId="5B7AE102" wp14:editId="64D229DE">
-            <wp:extent cx="5933440" cy="3220085"/>
+          <wp:inline distT="0" distB="0" distL="0" distR="0" wp14:anchorId="37C407D2" wp14:editId="78394579">
+            <wp:extent cx="5925185" cy="3133090"/>
             <wp:effectExtent l="0" t="0" r="0" b="0"/>
-            <wp:docPr id="8" name="Imagen 8"/>
+            <wp:docPr id="14" name="Imagen 14"/>
             <wp:cNvGraphicFramePr>
               <a:graphicFrameLocks xmlns:a="http://schemas.openxmlformats.org/drawingml/2006/main" noChangeAspect="1"/>
             </wp:cNvGraphicFramePr>
@@ -1494,7 +1449,7 @@
                   <pic:spPr bwMode="auto">
                     <a:xfrm>
                       <a:off x="0" y="0"/>
-                      <a:ext cx="5933440" cy="3220085"/>
+                      <a:ext cx="5925185" cy="3133090"/>
                     </a:xfrm>
                     <a:prstGeom prst="rect">
                       <a:avLst/>
@@ -1512,60 +1467,1466 @@
       </w:r>
     </w:p>
     <w:p>
-      <w:r>
+      <w:pPr>
+        <w:pStyle w:val="Prrafodelista"/>
+        <w:numPr>
+          <w:ilvl w:val="0"/>
+          <w:numId w:val="11"/>
+        </w:numPr>
+      </w:pPr>
+      <w:r>
+        <w:lastRenderedPageBreak/>
+        <w:t>La segunda</w:t>
+      </w:r>
+      <w:r>
+        <w:t xml:space="preserve"> forma de cargar el archivo es desde la página, únicamente usted tendrá que dar clic en la parte de </w:t>
+      </w:r>
+      <w:r>
+        <w:rPr>
+          <w:b/>
+          <w:bCs/>
+        </w:rPr>
+        <w:t>seleccionar archivo</w:t>
+      </w:r>
+      <w:r>
+        <w:rPr>
+          <w:b/>
+          <w:bCs/>
+        </w:rPr>
+        <w:t xml:space="preserve"> o en rectángulo punteado</w:t>
+      </w:r>
+      <w:r>
+        <w:rPr>
+          <w:b/>
+          <w:bCs/>
+        </w:rPr>
+        <w:t xml:space="preserve"> </w:t>
+      </w:r>
+      <w:r>
+        <w:t>y nos abrirá la ventana del explorador para ubicar el archivo:</w:t>
+      </w:r>
+    </w:p>
+    <w:p>
+      <w:r>
+        <w:rPr>
+          <w:noProof/>
+        </w:rPr>
+        <w:drawing>
+          <wp:inline distT="0" distB="0" distL="0" distR="0" wp14:anchorId="642801F3" wp14:editId="482B296B">
+            <wp:extent cx="5937250" cy="3218815"/>
+            <wp:effectExtent l="0" t="0" r="6350" b="635"/>
+            <wp:docPr id="15" name="Imagen 15"/>
+            <wp:cNvGraphicFramePr>
+              <a:graphicFrameLocks xmlns:a="http://schemas.openxmlformats.org/drawingml/2006/main" noChangeAspect="1"/>
+            </wp:cNvGraphicFramePr>
+            <a:graphic xmlns:a="http://schemas.openxmlformats.org/drawingml/2006/main">
+              <a:graphicData uri="http://schemas.openxmlformats.org/drawingml/2006/picture">
+                <pic:pic xmlns:pic="http://schemas.openxmlformats.org/drawingml/2006/picture">
+                  <pic:nvPicPr>
+                    <pic:cNvPr id="0" name="Picture 7"/>
+                    <pic:cNvPicPr>
+                      <a:picLocks noChangeAspect="1" noChangeArrowheads="1"/>
+                    </pic:cNvPicPr>
+                  </pic:nvPicPr>
+                  <pic:blipFill>
+                    <a:blip r:embed="rId17" cstate="print">
+                      <a:extLst>
+                        <a:ext uri="{28A0092B-C50C-407E-A947-70E740481C1C}">
+                          <a14:useLocalDpi xmlns:a14="http://schemas.microsoft.com/office/drawing/2010/main" val="0"/>
+                        </a:ext>
+                      </a:extLst>
+                    </a:blip>
+                    <a:srcRect/>
+                    <a:stretch>
+                      <a:fillRect/>
+                    </a:stretch>
+                  </pic:blipFill>
+                  <pic:spPr bwMode="auto">
+                    <a:xfrm>
+                      <a:off x="0" y="0"/>
+                      <a:ext cx="5937250" cy="3218815"/>
+                    </a:xfrm>
+                    <a:prstGeom prst="rect">
+                      <a:avLst/>
+                    </a:prstGeom>
+                    <a:noFill/>
+                    <a:ln>
+                      <a:noFill/>
+                    </a:ln>
+                  </pic:spPr>
+                </pic:pic>
+              </a:graphicData>
+            </a:graphic>
+          </wp:inline>
+        </w:drawing>
+      </w:r>
+    </w:p>
+    <w:p>
+      <w:r>
+        <w:t>Seleccionamos el archivo y d</w:t>
+      </w:r>
+      <w:r>
+        <w:t>amos en abrir, después se nos desplegara el contenido y los detalles del archivo:</w:t>
+      </w:r>
+    </w:p>
+    <w:p>
+      <w:pPr>
+        <w:jc w:val="center"/>
+      </w:pPr>
+      <w:r>
+        <w:rPr>
+          <w:noProof/>
+        </w:rPr>
+        <w:drawing>
+          <wp:inline distT="0" distB="0" distL="0" distR="0" wp14:anchorId="31ECA67E" wp14:editId="3AE0CE74">
+            <wp:extent cx="5358384" cy="2896161"/>
+            <wp:effectExtent l="0" t="0" r="0" b="0"/>
+            <wp:docPr id="16" name="Imagen 16"/>
+            <wp:cNvGraphicFramePr>
+              <a:graphicFrameLocks xmlns:a="http://schemas.openxmlformats.org/drawingml/2006/main" noChangeAspect="1"/>
+            </wp:cNvGraphicFramePr>
+            <a:graphic xmlns:a="http://schemas.openxmlformats.org/drawingml/2006/main">
+              <a:graphicData uri="http://schemas.openxmlformats.org/drawingml/2006/picture">
+                <pic:pic xmlns:pic="http://schemas.openxmlformats.org/drawingml/2006/picture">
+                  <pic:nvPicPr>
+                    <pic:cNvPr id="0" name="Picture 8"/>
+                    <pic:cNvPicPr>
+                      <a:picLocks noChangeAspect="1" noChangeArrowheads="1"/>
+                    </pic:cNvPicPr>
+                  </pic:nvPicPr>
+                  <pic:blipFill>
+                    <a:blip r:embed="rId18" cstate="print">
+                      <a:extLst>
+                        <a:ext uri="{28A0092B-C50C-407E-A947-70E740481C1C}">
+                          <a14:useLocalDpi xmlns:a14="http://schemas.microsoft.com/office/drawing/2010/main" val="0"/>
+                        </a:ext>
+                      </a:extLst>
+                    </a:blip>
+                    <a:srcRect/>
+                    <a:stretch>
+                      <a:fillRect/>
+                    </a:stretch>
+                  </pic:blipFill>
+                  <pic:spPr bwMode="auto">
+                    <a:xfrm>
+                      <a:off x="0" y="0"/>
+                      <a:ext cx="5358469" cy="2896207"/>
+                    </a:xfrm>
+                    <a:prstGeom prst="rect">
+                      <a:avLst/>
+                    </a:prstGeom>
+                    <a:noFill/>
+                    <a:ln>
+                      <a:noFill/>
+                    </a:ln>
+                  </pic:spPr>
+                </pic:pic>
+              </a:graphicData>
+            </a:graphic>
+          </wp:inline>
+        </w:drawing>
+      </w:r>
+    </w:p>
+    <w:p>
+      <w:r>
+        <w:lastRenderedPageBreak/>
         <w:t>Esas son las dos formas de cargar el archivo CSV que usted desea visualizar.</w:t>
       </w:r>
     </w:p>
     <w:p>
+      <w:r>
+        <w:t xml:space="preserve">Por otra parte, si usted carga un archivo inválido, se le mostrara un texto en rojo: </w:t>
+      </w:r>
+      <w:r>
+        <w:rPr>
+          <w:color w:val="FF0000"/>
+        </w:rPr>
+        <w:t>Error: Usted selecciono un Archivo Inválido. Seleccione uno válido</w:t>
+      </w:r>
+      <w:r>
+        <w:t>, y después de 4 segundos, se recargará la página para que usted pueda ingresar un nuevo archivo válido:</w:t>
+      </w:r>
+    </w:p>
+    <w:p>
+      <w:r>
+        <w:rPr>
+          <w:noProof/>
+        </w:rPr>
+        <w:drawing>
+          <wp:inline distT="0" distB="0" distL="0" distR="0" wp14:anchorId="043AE783" wp14:editId="5D5D1726">
+            <wp:extent cx="5943600" cy="3224530"/>
+            <wp:effectExtent l="0" t="0" r="0" b="0"/>
+            <wp:docPr id="19" name="Imagen 19"/>
+            <wp:cNvGraphicFramePr>
+              <a:graphicFrameLocks xmlns:a="http://schemas.openxmlformats.org/drawingml/2006/main" noChangeAspect="1"/>
+            </wp:cNvGraphicFramePr>
+            <a:graphic xmlns:a="http://schemas.openxmlformats.org/drawingml/2006/main">
+              <a:graphicData uri="http://schemas.openxmlformats.org/drawingml/2006/picture">
+                <pic:pic xmlns:pic="http://schemas.openxmlformats.org/drawingml/2006/picture">
+                  <pic:nvPicPr>
+                    <pic:cNvPr id="0" name="Picture 11"/>
+                    <pic:cNvPicPr>
+                      <a:picLocks noChangeAspect="1" noChangeArrowheads="1"/>
+                    </pic:cNvPicPr>
+                  </pic:nvPicPr>
+                  <pic:blipFill>
+                    <a:blip r:embed="rId19" cstate="print">
+                      <a:extLst>
+                        <a:ext uri="{28A0092B-C50C-407E-A947-70E740481C1C}">
+                          <a14:useLocalDpi xmlns:a14="http://schemas.microsoft.com/office/drawing/2010/main" val="0"/>
+                        </a:ext>
+                      </a:extLst>
+                    </a:blip>
+                    <a:srcRect/>
+                    <a:stretch>
+                      <a:fillRect/>
+                    </a:stretch>
+                  </pic:blipFill>
+                  <pic:spPr bwMode="auto">
+                    <a:xfrm>
+                      <a:off x="0" y="0"/>
+                      <a:ext cx="5943600" cy="3224530"/>
+                    </a:xfrm>
+                    <a:prstGeom prst="rect">
+                      <a:avLst/>
+                    </a:prstGeom>
+                    <a:noFill/>
+                    <a:ln>
+                      <a:noFill/>
+                    </a:ln>
+                  </pic:spPr>
+                </pic:pic>
+              </a:graphicData>
+            </a:graphic>
+          </wp:inline>
+        </w:drawing>
+      </w:r>
+    </w:p>
+    <w:p/>
+    <w:p/>
+    <w:p/>
+    <w:p/>
+    <w:p/>
+    <w:p/>
+    <w:p/>
+    <w:p/>
+    <w:p/>
+    <w:p>
       <w:pPr>
         <w:pStyle w:val="Ttulo2"/>
       </w:pPr>
-      <w:bookmarkStart w:id="2" w:name="_Toc44344400"/>
-      <w:r>
+      <w:bookmarkStart w:id="2" w:name="_Toc44661229"/>
+      <w:r>
+        <w:lastRenderedPageBreak/>
         <w:t>Consideraciones para elaborar la actividad.</w:t>
       </w:r>
       <w:bookmarkEnd w:id="2"/>
     </w:p>
     <w:p>
       <w:r>
-        <w:t>Para poder realizar esta actividad, se debió tener conocimiento acerca de HTML, JAVASCRIPT y CSS.</w:t>
-      </w:r>
-    </w:p>
-    <w:p>
-      <w:r>
-        <w:t>Para ello, en la parte de la interfaz, se tuvo que hacer uso de HTML y CSS, con lo cual se crearon dos respectivos archivos. En el archivo HTML tenemos el desarrollo de la interfaz, usando el primer nivel de encabezado H1 y el tercer encabezado H3. Se utilizo SCRIPT para poder asignar la ruta de las funciones desarrolladas en JavaScript. El uso de SECTION es para la parte de la lectura del archivo, haciendo uso de INPUT para obtener el archivo, y de un TEXTAREA para desplegar el contenido de este.</w:t>
-      </w:r>
-    </w:p>
-    <w:p>
-      <w:r>
-        <w:t>El archivo CSS contiene únicamente el embellecimiento de la interfaz creada en HTML, por lo cual se tienen los estilos del propio.</w:t>
-      </w:r>
-    </w:p>
-    <w:p>
-      <w:r>
-        <w:t xml:space="preserve">El archivo JavaScript contiene las funciones: inicio, carga y lectura. Esas tres funciones son muy relevantes, pues aquí se desarrolla la lógica de la aplicación, su funcionalidad básicamente.  </w:t>
-      </w:r>
+        <w:t>Para poder desarrollar la aplicación web, se tienen tres elementos o etiquetas integradas en la interfaz del usuario, se muestran en la siguiente imagen:</w:t>
+      </w:r>
+    </w:p>
+    <w:p>
+      <w:r>
+        <w:rPr>
+          <w:noProof/>
+        </w:rPr>
+        <mc:AlternateContent>
+          <mc:Choice Requires="wpg">
+            <w:drawing>
+              <wp:inline distT="0" distB="0" distL="0" distR="0" wp14:anchorId="76595E29" wp14:editId="40976725">
+                <wp:extent cx="5943600" cy="3537585"/>
+                <wp:effectExtent l="0" t="0" r="0" b="5715"/>
+                <wp:docPr id="4" name="Grupo 4"/>
+                <wp:cNvGraphicFramePr/>
+                <a:graphic xmlns:a="http://schemas.openxmlformats.org/drawingml/2006/main">
+                  <a:graphicData uri="http://schemas.microsoft.com/office/word/2010/wordprocessingGroup">
+                    <wpg:wgp>
+                      <wpg:cNvGrpSpPr/>
+                      <wpg:grpSpPr>
+                        <a:xfrm>
+                          <a:off x="0" y="0"/>
+                          <a:ext cx="5943600" cy="3537585"/>
+                          <a:chOff x="0" y="0"/>
+                          <a:chExt cx="5943600" cy="3537585"/>
+                        </a:xfrm>
+                      </wpg:grpSpPr>
+                      <pic:pic xmlns:pic="http://schemas.openxmlformats.org/drawingml/2006/picture">
+                        <pic:nvPicPr>
+                          <pic:cNvPr id="18" name="Imagen 18"/>
+                          <pic:cNvPicPr>
+                            <a:picLocks noChangeAspect="1"/>
+                          </pic:cNvPicPr>
+                        </pic:nvPicPr>
+                        <pic:blipFill>
+                          <a:blip r:embed="rId20" cstate="print">
+                            <a:extLst>
+                              <a:ext uri="{28A0092B-C50C-407E-A947-70E740481C1C}">
+                                <a14:useLocalDpi xmlns:a14="http://schemas.microsoft.com/office/drawing/2010/main" val="0"/>
+                              </a:ext>
+                            </a:extLst>
+                          </a:blip>
+                          <a:srcRect/>
+                          <a:stretch>
+                            <a:fillRect/>
+                          </a:stretch>
+                        </pic:blipFill>
+                        <pic:spPr bwMode="auto">
+                          <a:xfrm>
+                            <a:off x="0" y="0"/>
+                            <a:ext cx="5943600" cy="3224530"/>
+                          </a:xfrm>
+                          <a:prstGeom prst="rect">
+                            <a:avLst/>
+                          </a:prstGeom>
+                          <a:noFill/>
+                          <a:ln>
+                            <a:noFill/>
+                          </a:ln>
+                        </pic:spPr>
+                      </pic:pic>
+                      <wps:wsp>
+                        <wps:cNvPr id="3" name="Cuadro de texto 3"/>
+                        <wps:cNvSpPr txBox="1"/>
+                        <wps:spPr>
+                          <a:xfrm>
+                            <a:off x="0" y="3279140"/>
+                            <a:ext cx="5943600" cy="258445"/>
+                          </a:xfrm>
+                          <a:prstGeom prst="rect">
+                            <a:avLst/>
+                          </a:prstGeom>
+                          <a:solidFill>
+                            <a:prstClr val="white"/>
+                          </a:solidFill>
+                          <a:ln>
+                            <a:noFill/>
+                          </a:ln>
+                        </wps:spPr>
+                        <wps:txbx>
+                          <w:txbxContent>
+                            <w:p>
+                              <w:pPr>
+                                <w:pStyle w:val="Descripcin"/>
+                                <w:rPr>
+                                  <w:noProof/>
+                                  <w:sz w:val="24"/>
+                                </w:rPr>
+                              </w:pPr>
+                              <w:r>
+                                <w:t xml:space="preserve">Ilustración </w:t>
+                              </w:r>
+                              <w:r>
+                                <w:fldChar w:fldCharType="begin"/>
+                              </w:r>
+                              <w:r>
+                                <w:instrText xml:space="preserve"> SEQ Ilustración \* ARABIC </w:instrText>
+                              </w:r>
+                              <w:r>
+                                <w:fldChar w:fldCharType="separate"/>
+                              </w:r>
+                              <w:r>
+                                <w:rPr>
+                                  <w:noProof/>
+                                </w:rPr>
+                                <w:t>2</w:t>
+                              </w:r>
+                              <w:r>
+                                <w:fldChar w:fldCharType="end"/>
+                              </w:r>
+                              <w:r>
+                                <w:t>. Elementos de la aplicación web</w:t>
+                              </w:r>
+                            </w:p>
+                          </w:txbxContent>
+                        </wps:txbx>
+                        <wps:bodyPr rot="0" spcFirstLastPara="0" vertOverflow="overflow" horzOverflow="overflow" vert="horz" wrap="square" lIns="0" tIns="0" rIns="0" bIns="0" numCol="1" spcCol="0" rtlCol="0" fromWordArt="0" anchor="t" anchorCtr="0" forceAA="0" compatLnSpc="1">
+                          <a:prstTxWarp prst="textNoShape">
+                            <a:avLst/>
+                          </a:prstTxWarp>
+                          <a:spAutoFit/>
+                        </wps:bodyPr>
+                      </wps:wsp>
+                    </wpg:wgp>
+                  </a:graphicData>
+                </a:graphic>
+              </wp:inline>
+            </w:drawing>
+          </mc:Choice>
+          <mc:Fallback>
+            <w:pict>
+              <v:group w14:anchorId="76595E29" id="Grupo 4" o:spid="_x0000_s1030" style="width:468pt;height:278.55pt;mso-position-horizontal-relative:char;mso-position-vertical-relative:line" coordsize="59436,35375" o:gfxdata="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">
+                <v:shape id="Imagen 18" o:spid="_x0000_s1031" type="#_x0000_t75" style="position:absolute;width:59436;height:32245;visibility:visible;mso-wrap-style:square" o:gfxdata="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">
+                  <v:imagedata r:id="rId21" o:title=""/>
+                </v:shape>
+                <v:shape id="Cuadro de texto 3" o:spid="_x0000_s1032" type="#_x0000_t202" style="position:absolute;top:32791;width:59436;height:2584;visibility:visible;mso-wrap-style:square;v-text-anchor:top" o:gfxdata="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" stroked="f">
+                  <v:textbox style="mso-fit-shape-to-text:t" inset="0,0,0,0">
+                    <w:txbxContent>
+                      <w:p>
+                        <w:pPr>
+                          <w:pStyle w:val="Descripcin"/>
+                          <w:rPr>
+                            <w:noProof/>
+                            <w:sz w:val="24"/>
+                          </w:rPr>
+                        </w:pPr>
+                        <w:r>
+                          <w:t xml:space="preserve">Ilustración </w:t>
+                        </w:r>
+                        <w:r>
+                          <w:fldChar w:fldCharType="begin"/>
+                        </w:r>
+                        <w:r>
+                          <w:instrText xml:space="preserve"> SEQ Ilustración \* ARABIC </w:instrText>
+                        </w:r>
+                        <w:r>
+                          <w:fldChar w:fldCharType="separate"/>
+                        </w:r>
+                        <w:r>
+                          <w:rPr>
+                            <w:noProof/>
+                          </w:rPr>
+                          <w:t>2</w:t>
+                        </w:r>
+                        <w:r>
+                          <w:fldChar w:fldCharType="end"/>
+                        </w:r>
+                        <w:r>
+                          <w:t>. Elementos de la aplicación web</w:t>
+                        </w:r>
+                      </w:p>
+                    </w:txbxContent>
+                  </v:textbox>
+                </v:shape>
+                <w10:anchorlock/>
+              </v:group>
+            </w:pict>
+          </mc:Fallback>
+        </mc:AlternateContent>
+      </w:r>
+    </w:p>
+    <w:p>
+      <w:pPr>
+        <w:pStyle w:val="Prrafodelista"/>
+        <w:numPr>
+          <w:ilvl w:val="0"/>
+          <w:numId w:val="12"/>
+        </w:numPr>
+      </w:pPr>
+      <w:r>
+        <w:t>Definimos una etiqueta input (campo de entrada para ingresar datos)</w:t>
+      </w:r>
+      <w:r>
+        <w:t xml:space="preserve"> de tipo file que es el encargado de permitirnos seleccionar </w:t>
+      </w:r>
+      <w:r>
+        <w:t xml:space="preserve">o arrastrar </w:t>
+      </w:r>
+      <w:r>
+        <w:t>un archivo:</w:t>
+      </w:r>
+    </w:p>
+    <w:p>
+      <w:pPr>
+        <w:jc w:val="center"/>
+      </w:pPr>
+      <w:r>
+        <w:rPr>
+          <w:noProof/>
+        </w:rPr>
+        <w:drawing>
+          <wp:inline distT="0" distB="0" distL="0" distR="0" wp14:anchorId="1DF7E353" wp14:editId="4A167A63">
+            <wp:extent cx="2993390" cy="201295"/>
+            <wp:effectExtent l="0" t="0" r="0" b="8255"/>
+            <wp:docPr id="2" name="Imagen 2"/>
+            <wp:cNvGraphicFramePr>
+              <a:graphicFrameLocks xmlns:a="http://schemas.openxmlformats.org/drawingml/2006/main" noChangeAspect="1"/>
+            </wp:cNvGraphicFramePr>
+            <a:graphic xmlns:a="http://schemas.openxmlformats.org/drawingml/2006/main">
+              <a:graphicData uri="http://schemas.openxmlformats.org/drawingml/2006/picture">
+                <pic:pic xmlns:pic="http://schemas.openxmlformats.org/drawingml/2006/picture">
+                  <pic:nvPicPr>
+                    <pic:cNvPr id="0" name="Picture 2"/>
+                    <pic:cNvPicPr>
+                      <a:picLocks noChangeAspect="1" noChangeArrowheads="1"/>
+                    </pic:cNvPicPr>
+                  </pic:nvPicPr>
+                  <pic:blipFill rotWithShape="1">
+                    <a:blip r:embed="rId22">
+                      <a:extLst>
+                        <a:ext uri="{28A0092B-C50C-407E-A947-70E740481C1C}">
+                          <a14:useLocalDpi xmlns:a14="http://schemas.microsoft.com/office/drawing/2010/main" val="0"/>
+                        </a:ext>
+                      </a:extLst>
+                    </a:blip>
+                    <a:srcRect t="13151"/>
+                    <a:stretch/>
+                  </pic:blipFill>
+                  <pic:spPr bwMode="auto">
+                    <a:xfrm>
+                      <a:off x="0" y="0"/>
+                      <a:ext cx="2993390" cy="201295"/>
+                    </a:xfrm>
+                    <a:prstGeom prst="rect">
+                      <a:avLst/>
+                    </a:prstGeom>
+                    <a:noFill/>
+                    <a:ln>
+                      <a:noFill/>
+                    </a:ln>
+                    <a:extLst>
+                      <a:ext uri="{53640926-AAD7-44D8-BBD7-CCE9431645EC}">
+                        <a14:shadowObscured xmlns:a14="http://schemas.microsoft.com/office/drawing/2010/main"/>
+                      </a:ext>
+                    </a:extLst>
+                  </pic:spPr>
+                </pic:pic>
+              </a:graphicData>
+            </a:graphic>
+          </wp:inline>
+        </w:drawing>
+      </w:r>
+    </w:p>
+    <w:p>
+      <w:pPr>
+        <w:pStyle w:val="Prrafodelista"/>
+        <w:numPr>
+          <w:ilvl w:val="0"/>
+          <w:numId w:val="12"/>
+        </w:numPr>
+      </w:pPr>
+      <w:r>
+        <w:t>Disponemos un</w:t>
+      </w:r>
+      <w:r>
+        <w:t>a</w:t>
+      </w:r>
+      <w:r>
+        <w:t xml:space="preserve"> </w:t>
+      </w:r>
+      <w:r>
+        <w:t>etiqueta</w:t>
+      </w:r>
+      <w:r>
+        <w:t xml:space="preserve"> textarea </w:t>
+      </w:r>
+      <w:r>
+        <w:t>(</w:t>
+      </w:r>
+      <w:r>
+        <w:t xml:space="preserve">control de entrada de texto de varias </w:t>
+      </w:r>
+      <w:r>
+        <w:t>líneas</w:t>
+      </w:r>
+      <w:r>
+        <w:t>)</w:t>
+      </w:r>
+      <w:r>
+        <w:t xml:space="preserve"> donde</w:t>
+      </w:r>
+      <w:r>
+        <w:t xml:space="preserve"> mostraremos el contenido del archivo que seleccione el </w:t>
+      </w:r>
+      <w:r>
+        <w:t>usuario:</w:t>
+      </w:r>
+    </w:p>
+    <w:p>
+      <w:pPr>
+        <w:pStyle w:val="Prrafodelista"/>
+        <w:ind w:left="644" w:firstLine="0"/>
+        <w:jc w:val="center"/>
+      </w:pPr>
+      <w:r>
+        <w:rPr>
+          <w:noProof/>
+        </w:rPr>
+        <w:drawing>
+          <wp:inline distT="0" distB="0" distL="0" distR="0" wp14:anchorId="2D83CC2A" wp14:editId="1B33EFE5">
+            <wp:extent cx="4456430" cy="536575"/>
+            <wp:effectExtent l="0" t="0" r="1270" b="0"/>
+            <wp:docPr id="5" name="Imagen 5"/>
+            <wp:cNvGraphicFramePr>
+              <a:graphicFrameLocks xmlns:a="http://schemas.openxmlformats.org/drawingml/2006/main" noChangeAspect="1"/>
+            </wp:cNvGraphicFramePr>
+            <a:graphic xmlns:a="http://schemas.openxmlformats.org/drawingml/2006/main">
+              <a:graphicData uri="http://schemas.openxmlformats.org/drawingml/2006/picture">
+                <pic:pic xmlns:pic="http://schemas.openxmlformats.org/drawingml/2006/picture">
+                  <pic:nvPicPr>
+                    <pic:cNvPr id="0" name="Picture 3"/>
+                    <pic:cNvPicPr>
+                      <a:picLocks noChangeAspect="1" noChangeArrowheads="1"/>
+                    </pic:cNvPicPr>
+                  </pic:nvPicPr>
+                  <pic:blipFill>
+                    <a:blip r:embed="rId23">
+                      <a:extLst>
+                        <a:ext uri="{28A0092B-C50C-407E-A947-70E740481C1C}">
+                          <a14:useLocalDpi xmlns:a14="http://schemas.microsoft.com/office/drawing/2010/main" val="0"/>
+                        </a:ext>
+                      </a:extLst>
+                    </a:blip>
+                    <a:srcRect/>
+                    <a:stretch>
+                      <a:fillRect/>
+                    </a:stretch>
+                  </pic:blipFill>
+                  <pic:spPr bwMode="auto">
+                    <a:xfrm>
+                      <a:off x="0" y="0"/>
+                      <a:ext cx="4456430" cy="536575"/>
+                    </a:xfrm>
+                    <a:prstGeom prst="rect">
+                      <a:avLst/>
+                    </a:prstGeom>
+                    <a:noFill/>
+                    <a:ln>
+                      <a:noFill/>
+                    </a:ln>
+                  </pic:spPr>
+                </pic:pic>
+              </a:graphicData>
+            </a:graphic>
+          </wp:inline>
+        </w:drawing>
+      </w:r>
+    </w:p>
+    <w:p>
+      <w:pPr>
+        <w:pStyle w:val="Prrafodelista"/>
+        <w:numPr>
+          <w:ilvl w:val="0"/>
+          <w:numId w:val="12"/>
+        </w:numPr>
+      </w:pPr>
+      <w:r>
+        <w:t xml:space="preserve">Además, </w:t>
+      </w:r>
+      <w:r>
+        <w:t xml:space="preserve">disponemos </w:t>
+      </w:r>
+      <w:r>
+        <w:t xml:space="preserve">de una etiqueta </w:t>
+      </w:r>
+      <w:r>
+        <w:t>párrafo donde mostraremos el nombre de archivo que se leerá, su tamaño y tipo:</w:t>
+      </w:r>
+    </w:p>
+    <w:p>
+      <w:pPr>
+        <w:pStyle w:val="Prrafodelista"/>
+        <w:ind w:left="644" w:firstLine="0"/>
+        <w:jc w:val="center"/>
+      </w:pPr>
+      <w:r>
+        <w:rPr>
+          <w:noProof/>
+        </w:rPr>
+        <w:drawing>
+          <wp:inline distT="0" distB="0" distL="0" distR="0" wp14:anchorId="5F3EE4F9" wp14:editId="4D419F3B">
+            <wp:extent cx="1456690" cy="219710"/>
+            <wp:effectExtent l="0" t="0" r="0" b="8890"/>
+            <wp:docPr id="6" name="Imagen 6"/>
+            <wp:cNvGraphicFramePr>
+              <a:graphicFrameLocks xmlns:a="http://schemas.openxmlformats.org/drawingml/2006/main" noChangeAspect="1"/>
+            </wp:cNvGraphicFramePr>
+            <a:graphic xmlns:a="http://schemas.openxmlformats.org/drawingml/2006/main">
+              <a:graphicData uri="http://schemas.openxmlformats.org/drawingml/2006/picture">
+                <pic:pic xmlns:pic="http://schemas.openxmlformats.org/drawingml/2006/picture">
+                  <pic:nvPicPr>
+                    <pic:cNvPr id="0" name="Picture 4"/>
+                    <pic:cNvPicPr>
+                      <a:picLocks noChangeAspect="1" noChangeArrowheads="1"/>
+                    </pic:cNvPicPr>
+                  </pic:nvPicPr>
+                  <pic:blipFill>
+                    <a:blip r:embed="rId24">
+                      <a:extLst>
+                        <a:ext uri="{28A0092B-C50C-407E-A947-70E740481C1C}">
+                          <a14:useLocalDpi xmlns:a14="http://schemas.microsoft.com/office/drawing/2010/main" val="0"/>
+                        </a:ext>
+                      </a:extLst>
+                    </a:blip>
+                    <a:srcRect/>
+                    <a:stretch>
+                      <a:fillRect/>
+                    </a:stretch>
+                  </pic:blipFill>
+                  <pic:spPr bwMode="auto">
+                    <a:xfrm>
+                      <a:off x="0" y="0"/>
+                      <a:ext cx="1456690" cy="219710"/>
+                    </a:xfrm>
+                    <a:prstGeom prst="rect">
+                      <a:avLst/>
+                    </a:prstGeom>
+                    <a:noFill/>
+                    <a:ln>
+                      <a:noFill/>
+                    </a:ln>
+                  </pic:spPr>
+                </pic:pic>
+              </a:graphicData>
+            </a:graphic>
+          </wp:inline>
+        </w:drawing>
+      </w:r>
+    </w:p>
+    <w:p>
+      <w:pPr>
+        <w:pStyle w:val="Prrafodelista"/>
+        <w:numPr>
+          <w:ilvl w:val="0"/>
+          <w:numId w:val="12"/>
+        </w:numPr>
+      </w:pPr>
       <w:r>
         <w:lastRenderedPageBreak/>
-        <w:t xml:space="preserve">Se uso </w:t>
-      </w:r>
-      <w:proofErr w:type="spellStart"/>
-      <w:r>
-        <w:t>FileReader</w:t>
-      </w:r>
-      <w:proofErr w:type="spellEnd"/>
-      <w:r>
-        <w:t xml:space="preserve"> para lograr que la aplicación web logre leer los ficheros que el usuario quiera probar.</w:t>
+        <w:t xml:space="preserve">Por último, tenemos una etiqueta botón </w:t>
+      </w:r>
+      <w:r>
+        <w:t xml:space="preserve">en el que </w:t>
+      </w:r>
+      <w:r>
+        <w:t>podemos</w:t>
+      </w:r>
+      <w:r>
+        <w:t xml:space="preserve"> hacer clic</w:t>
+      </w:r>
+      <w:r>
+        <w:t xml:space="preserve"> para actualizar la página y seleccionar o arrastrar un nuevo archivo:</w:t>
+      </w:r>
+    </w:p>
+    <w:p>
+      <w:pPr>
+        <w:pStyle w:val="Prrafodelista"/>
+        <w:ind w:left="644" w:firstLine="0"/>
+        <w:jc w:val="center"/>
+      </w:pPr>
+      <w:r>
+        <w:rPr>
+          <w:noProof/>
+        </w:rPr>
+        <w:drawing>
+          <wp:inline distT="0" distB="0" distL="0" distR="0" wp14:anchorId="26768B7A" wp14:editId="09945063">
+            <wp:extent cx="5943600" cy="194945"/>
+            <wp:effectExtent l="0" t="0" r="0" b="0"/>
+            <wp:docPr id="7" name="Imagen 7"/>
+            <wp:cNvGraphicFramePr>
+              <a:graphicFrameLocks xmlns:a="http://schemas.openxmlformats.org/drawingml/2006/main" noChangeAspect="1"/>
+            </wp:cNvGraphicFramePr>
+            <a:graphic xmlns:a="http://schemas.openxmlformats.org/drawingml/2006/main">
+              <a:graphicData uri="http://schemas.openxmlformats.org/drawingml/2006/picture">
+                <pic:pic xmlns:pic="http://schemas.openxmlformats.org/drawingml/2006/picture">
+                  <pic:nvPicPr>
+                    <pic:cNvPr id="0" name="Picture 5"/>
+                    <pic:cNvPicPr>
+                      <a:picLocks noChangeAspect="1" noChangeArrowheads="1"/>
+                    </pic:cNvPicPr>
+                  </pic:nvPicPr>
+                  <pic:blipFill>
+                    <a:blip r:embed="rId25">
+                      <a:extLst>
+                        <a:ext uri="{28A0092B-C50C-407E-A947-70E740481C1C}">
+                          <a14:useLocalDpi xmlns:a14="http://schemas.microsoft.com/office/drawing/2010/main" val="0"/>
+                        </a:ext>
+                      </a:extLst>
+                    </a:blip>
+                    <a:srcRect/>
+                    <a:stretch>
+                      <a:fillRect/>
+                    </a:stretch>
+                  </pic:blipFill>
+                  <pic:spPr bwMode="auto">
+                    <a:xfrm>
+                      <a:off x="0" y="0"/>
+                      <a:ext cx="5943600" cy="194945"/>
+                    </a:xfrm>
+                    <a:prstGeom prst="rect">
+                      <a:avLst/>
+                    </a:prstGeom>
+                    <a:noFill/>
+                    <a:ln>
+                      <a:noFill/>
+                    </a:ln>
+                  </pic:spPr>
+                </pic:pic>
+              </a:graphicData>
+            </a:graphic>
+          </wp:inline>
+        </w:drawing>
+      </w:r>
+    </w:p>
+    <w:p>
+      <w:pPr>
+        <w:ind w:firstLine="0"/>
+      </w:pPr>
+      <w:r>
+        <w:t>Para la funcionalidad de</w:t>
+      </w:r>
+      <w:r>
+        <w:t xml:space="preserve"> los elementos de la interfaz de usuario</w:t>
+      </w:r>
+      <w:r>
+        <w:t xml:space="preserve">, </w:t>
+      </w:r>
+      <w:r>
+        <w:t>definimos un archivo JavaScript externo para separar el HTML del código, con lo cual, p</w:t>
+      </w:r>
+      <w:r>
+        <w:t xml:space="preserve">ara </w:t>
+      </w:r>
+      <w:r>
+        <w:t xml:space="preserve">poder </w:t>
+      </w:r>
+      <w:r>
+        <w:t xml:space="preserve">usar </w:t>
+      </w:r>
+      <w:r>
+        <w:t>el</w:t>
+      </w:r>
+      <w:r>
+        <w:t xml:space="preserve"> script externo, colo</w:t>
+      </w:r>
+      <w:r>
+        <w:t xml:space="preserve">camos </w:t>
+      </w:r>
+      <w:r>
+        <w:t>el nombre del archivo de script en el src</w:t>
+      </w:r>
+      <w:r>
+        <w:t xml:space="preserve"> </w:t>
+      </w:r>
+      <w:r>
+        <w:t xml:space="preserve">atributo (fuente) de una </w:t>
+      </w:r>
+      <w:r>
+        <w:t xml:space="preserve">etiqueta </w:t>
+      </w:r>
+      <w:r>
+        <w:t>&lt;script&gt;</w:t>
+      </w:r>
+      <w:r>
+        <w:t xml:space="preserve"> ubicada en el </w:t>
+      </w:r>
+      <w:r>
+        <w:t>&lt;body&gt;:</w:t>
+      </w:r>
+    </w:p>
+    <w:p>
+      <w:pPr>
+        <w:ind w:firstLine="0"/>
+        <w:jc w:val="center"/>
+      </w:pPr>
+      <w:r>
+        <w:rPr>
+          <w:noProof/>
+        </w:rPr>
+        <w:drawing>
+          <wp:inline distT="0" distB="0" distL="0" distR="0" wp14:anchorId="66891ECA" wp14:editId="68700A4D">
+            <wp:extent cx="4486910" cy="182880"/>
+            <wp:effectExtent l="0" t="0" r="8890" b="7620"/>
+            <wp:docPr id="8" name="Imagen 8"/>
+            <wp:cNvGraphicFramePr>
+              <a:graphicFrameLocks xmlns:a="http://schemas.openxmlformats.org/drawingml/2006/main" noChangeAspect="1"/>
+            </wp:cNvGraphicFramePr>
+            <a:graphic xmlns:a="http://schemas.openxmlformats.org/drawingml/2006/main">
+              <a:graphicData uri="http://schemas.openxmlformats.org/drawingml/2006/picture">
+                <pic:pic xmlns:pic="http://schemas.openxmlformats.org/drawingml/2006/picture">
+                  <pic:nvPicPr>
+                    <pic:cNvPr id="0" name="Picture 6"/>
+                    <pic:cNvPicPr>
+                      <a:picLocks noChangeAspect="1" noChangeArrowheads="1"/>
+                    </pic:cNvPicPr>
+                  </pic:nvPicPr>
+                  <pic:blipFill>
+                    <a:blip r:embed="rId26">
+                      <a:extLst>
+                        <a:ext uri="{28A0092B-C50C-407E-A947-70E740481C1C}">
+                          <a14:useLocalDpi xmlns:a14="http://schemas.microsoft.com/office/drawing/2010/main" val="0"/>
+                        </a:ext>
+                      </a:extLst>
+                    </a:blip>
+                    <a:srcRect/>
+                    <a:stretch>
+                      <a:fillRect/>
+                    </a:stretch>
+                  </pic:blipFill>
+                  <pic:spPr bwMode="auto">
+                    <a:xfrm>
+                      <a:off x="0" y="0"/>
+                      <a:ext cx="4486910" cy="182880"/>
+                    </a:xfrm>
+                    <a:prstGeom prst="rect">
+                      <a:avLst/>
+                    </a:prstGeom>
+                    <a:noFill/>
+                    <a:ln>
+                      <a:noFill/>
+                    </a:ln>
+                  </pic:spPr>
+                </pic:pic>
+              </a:graphicData>
+            </a:graphic>
+          </wp:inline>
+        </w:drawing>
+      </w:r>
+    </w:p>
+    <w:p>
+      <w:r>
+        <w:t>El archivo JavaScript, contiene las funciones de la interfaz de usuario:</w:t>
+      </w:r>
+    </w:p>
+    <w:p>
+      <w:pPr>
+        <w:pStyle w:val="Prrafodelista"/>
+        <w:numPr>
+          <w:ilvl w:val="0"/>
+          <w:numId w:val="13"/>
+        </w:numPr>
+      </w:pPr>
+      <w:r>
+        <w:t>Tenemos un</w:t>
+      </w:r>
+      <w:r>
+        <w:t xml:space="preserve"> evento load </w:t>
+      </w:r>
+      <w:r>
+        <w:t xml:space="preserve">que </w:t>
+      </w:r>
+      <w:r>
+        <w:t>se dispara cuando un recurso y sus recursos dependientes han terminado de cargar</w:t>
+      </w:r>
+      <w:r>
+        <w:t xml:space="preserve">, es decir, al presionar seleccionar o arrastrar </w:t>
+      </w:r>
+      <w:r>
+        <w:t>archivo</w:t>
+      </w:r>
+      <w:r>
+        <w:t xml:space="preserve"> nosotros podemos cargar un recurso (archivo CSV):</w:t>
+      </w:r>
+    </w:p>
+    <w:p>
+      <w:pPr>
+        <w:pStyle w:val="Prrafodelista"/>
+        <w:ind w:left="644" w:firstLine="0"/>
+        <w:jc w:val="center"/>
+      </w:pPr>
+      <w:r>
+        <w:rPr>
+          <w:noProof/>
+        </w:rPr>
+        <w:drawing>
+          <wp:inline distT="0" distB="0" distL="0" distR="0" wp14:anchorId="109E8114" wp14:editId="1FF8E621">
+            <wp:extent cx="4218305" cy="182880"/>
+            <wp:effectExtent l="0" t="0" r="0" b="7620"/>
+            <wp:docPr id="20" name="Imagen 20"/>
+            <wp:cNvGraphicFramePr>
+              <a:graphicFrameLocks xmlns:a="http://schemas.openxmlformats.org/drawingml/2006/main" noChangeAspect="1"/>
+            </wp:cNvGraphicFramePr>
+            <a:graphic xmlns:a="http://schemas.openxmlformats.org/drawingml/2006/main">
+              <a:graphicData uri="http://schemas.openxmlformats.org/drawingml/2006/picture">
+                <pic:pic xmlns:pic="http://schemas.openxmlformats.org/drawingml/2006/picture">
+                  <pic:nvPicPr>
+                    <pic:cNvPr id="0" name="Picture 7"/>
+                    <pic:cNvPicPr>
+                      <a:picLocks noChangeAspect="1" noChangeArrowheads="1"/>
+                    </pic:cNvPicPr>
+                  </pic:nvPicPr>
+                  <pic:blipFill>
+                    <a:blip r:embed="rId27">
+                      <a:extLst>
+                        <a:ext uri="{28A0092B-C50C-407E-A947-70E740481C1C}">
+                          <a14:useLocalDpi xmlns:a14="http://schemas.microsoft.com/office/drawing/2010/main" val="0"/>
+                        </a:ext>
+                      </a:extLst>
+                    </a:blip>
+                    <a:srcRect/>
+                    <a:stretch>
+                      <a:fillRect/>
+                    </a:stretch>
+                  </pic:blipFill>
+                  <pic:spPr bwMode="auto">
+                    <a:xfrm>
+                      <a:off x="0" y="0"/>
+                      <a:ext cx="4218305" cy="182880"/>
+                    </a:xfrm>
+                    <a:prstGeom prst="rect">
+                      <a:avLst/>
+                    </a:prstGeom>
+                    <a:noFill/>
+                    <a:ln>
+                      <a:noFill/>
+                    </a:ln>
+                  </pic:spPr>
+                </pic:pic>
+              </a:graphicData>
+            </a:graphic>
+          </wp:inline>
+        </w:drawing>
+      </w:r>
+    </w:p>
+    <w:p>
+      <w:pPr>
+        <w:pStyle w:val="Prrafodelista"/>
+        <w:numPr>
+          <w:ilvl w:val="0"/>
+          <w:numId w:val="13"/>
+        </w:numPr>
+      </w:pPr>
+      <w:r>
+        <w:t>Una vez que se dispara el evento load, nos permitirá acceder a la función llamada inicio:</w:t>
+      </w:r>
+    </w:p>
+    <w:p>
+      <w:pPr>
+        <w:pStyle w:val="Prrafodelista"/>
+        <w:ind w:left="644" w:firstLine="0"/>
+      </w:pPr>
+      <w:r>
+        <w:rPr>
+          <w:noProof/>
+        </w:rPr>
+        <w:drawing>
+          <wp:inline distT="0" distB="0" distL="0" distR="0" wp14:anchorId="64622B25" wp14:editId="720A5087">
+            <wp:extent cx="5943600" cy="1871345"/>
+            <wp:effectExtent l="0" t="0" r="0" b="0"/>
+            <wp:docPr id="21" name="Imagen 21"/>
+            <wp:cNvGraphicFramePr>
+              <a:graphicFrameLocks xmlns:a="http://schemas.openxmlformats.org/drawingml/2006/main" noChangeAspect="1"/>
+            </wp:cNvGraphicFramePr>
+            <a:graphic xmlns:a="http://schemas.openxmlformats.org/drawingml/2006/main">
+              <a:graphicData uri="http://schemas.openxmlformats.org/drawingml/2006/picture">
+                <pic:pic xmlns:pic="http://schemas.openxmlformats.org/drawingml/2006/picture">
+                  <pic:nvPicPr>
+                    <pic:cNvPr id="0" name="Picture 8"/>
+                    <pic:cNvPicPr>
+                      <a:picLocks noChangeAspect="1" noChangeArrowheads="1"/>
+                    </pic:cNvPicPr>
+                  </pic:nvPicPr>
+                  <pic:blipFill>
+                    <a:blip r:embed="rId28">
+                      <a:extLst>
+                        <a:ext uri="{28A0092B-C50C-407E-A947-70E740481C1C}">
+                          <a14:useLocalDpi xmlns:a14="http://schemas.microsoft.com/office/drawing/2010/main" val="0"/>
+                        </a:ext>
+                      </a:extLst>
+                    </a:blip>
+                    <a:srcRect/>
+                    <a:stretch>
+                      <a:fillRect/>
+                    </a:stretch>
+                  </pic:blipFill>
+                  <pic:spPr bwMode="auto">
+                    <a:xfrm>
+                      <a:off x="0" y="0"/>
+                      <a:ext cx="5943600" cy="1871345"/>
+                    </a:xfrm>
+                    <a:prstGeom prst="rect">
+                      <a:avLst/>
+                    </a:prstGeom>
+                    <a:noFill/>
+                    <a:ln>
+                      <a:noFill/>
+                    </a:ln>
+                  </pic:spPr>
+                </pic:pic>
+              </a:graphicData>
+            </a:graphic>
+          </wp:inline>
+        </w:drawing>
+      </w:r>
+    </w:p>
+    <w:p>
+      <w:pPr>
+        <w:pStyle w:val="Prrafodelista"/>
+        <w:ind w:left="644" w:firstLine="0"/>
+      </w:pPr>
+      <w:r>
+        <w:t>Aquí añadimos</w:t>
+      </w:r>
+      <w:r>
+        <w:t xml:space="preserve"> dinámicamente un listener tipo change</w:t>
+      </w:r>
+      <w:r>
+        <w:t xml:space="preserve"> y accedemos a la función llamada getFile</w:t>
+      </w:r>
+      <w:r>
+        <w:t>:</w:t>
+      </w:r>
+    </w:p>
+    <w:p>
+      <w:pPr>
+        <w:pStyle w:val="Prrafodelista"/>
+        <w:ind w:left="644" w:firstLine="0"/>
+      </w:pPr>
+      <w:r>
+        <w:rPr>
+          <w:noProof/>
+        </w:rPr>
+        <w:drawing>
+          <wp:inline distT="0" distB="0" distL="0" distR="0" wp14:anchorId="3C2D4234" wp14:editId="7D6E4207">
+            <wp:extent cx="5943600" cy="213360"/>
+            <wp:effectExtent l="0" t="0" r="0" b="0"/>
+            <wp:docPr id="23" name="Imagen 23"/>
+            <wp:cNvGraphicFramePr>
+              <a:graphicFrameLocks xmlns:a="http://schemas.openxmlformats.org/drawingml/2006/main" noChangeAspect="1"/>
+            </wp:cNvGraphicFramePr>
+            <a:graphic xmlns:a="http://schemas.openxmlformats.org/drawingml/2006/main">
+              <a:graphicData uri="http://schemas.openxmlformats.org/drawingml/2006/picture">
+                <pic:pic xmlns:pic="http://schemas.openxmlformats.org/drawingml/2006/picture">
+                  <pic:nvPicPr>
+                    <pic:cNvPr id="0" name="Picture 9"/>
+                    <pic:cNvPicPr>
+                      <a:picLocks noChangeAspect="1" noChangeArrowheads="1"/>
+                    </pic:cNvPicPr>
+                  </pic:nvPicPr>
+                  <pic:blipFill>
+                    <a:blip r:embed="rId29">
+                      <a:extLst>
+                        <a:ext uri="{28A0092B-C50C-407E-A947-70E740481C1C}">
+                          <a14:useLocalDpi xmlns:a14="http://schemas.microsoft.com/office/drawing/2010/main" val="0"/>
+                        </a:ext>
+                      </a:extLst>
+                    </a:blip>
+                    <a:srcRect/>
+                    <a:stretch>
+                      <a:fillRect/>
+                    </a:stretch>
+                  </pic:blipFill>
+                  <pic:spPr bwMode="auto">
+                    <a:xfrm>
+                      <a:off x="0" y="0"/>
+                      <a:ext cx="5943600" cy="213360"/>
+                    </a:xfrm>
+                    <a:prstGeom prst="rect">
+                      <a:avLst/>
+                    </a:prstGeom>
+                    <a:noFill/>
+                    <a:ln>
+                      <a:noFill/>
+                    </a:ln>
+                  </pic:spPr>
+                </pic:pic>
+              </a:graphicData>
+            </a:graphic>
+          </wp:inline>
+        </w:drawing>
+      </w:r>
+    </w:p>
+    <w:p>
+      <w:pPr>
+        <w:pStyle w:val="Prrafodelista"/>
+        <w:ind w:left="644" w:firstLine="0"/>
+      </w:pPr>
+      <w:r>
+        <w:lastRenderedPageBreak/>
+        <w:t>Aquí, nosotros hacemos referencia a nuestra etiqueta input, en la cual cargamos el archivo. La función llamada getFile, esta implementada para validar si el usuario esta cargando un archivo válido (únicamente archivos CSV), para ello se obtiene el nombre del archivo que se cargar y después se obtiene la extensión de este para luego ser validada en una sentencia condicional (if…else):</w:t>
+      </w:r>
+    </w:p>
+    <w:p>
+      <w:pPr>
+        <w:pStyle w:val="Prrafodelista"/>
+        <w:ind w:left="644" w:firstLine="0"/>
+      </w:pPr>
+      <w:r>
+        <w:rPr>
+          <w:noProof/>
+        </w:rPr>
+        <w:drawing>
+          <wp:inline distT="0" distB="0" distL="0" distR="0" wp14:anchorId="1E94BBE9" wp14:editId="1F52C792">
+            <wp:extent cx="5943600" cy="1584960"/>
+            <wp:effectExtent l="0" t="0" r="0" b="0"/>
+            <wp:docPr id="25" name="Imagen 25"/>
+            <wp:cNvGraphicFramePr>
+              <a:graphicFrameLocks xmlns:a="http://schemas.openxmlformats.org/drawingml/2006/main" noChangeAspect="1"/>
+            </wp:cNvGraphicFramePr>
+            <a:graphic xmlns:a="http://schemas.openxmlformats.org/drawingml/2006/main">
+              <a:graphicData uri="http://schemas.openxmlformats.org/drawingml/2006/picture">
+                <pic:pic xmlns:pic="http://schemas.openxmlformats.org/drawingml/2006/picture">
+                  <pic:nvPicPr>
+                    <pic:cNvPr id="0" name="Picture 11"/>
+                    <pic:cNvPicPr>
+                      <a:picLocks noChangeAspect="1" noChangeArrowheads="1"/>
+                    </pic:cNvPicPr>
+                  </pic:nvPicPr>
+                  <pic:blipFill>
+                    <a:blip r:embed="rId30">
+                      <a:extLst>
+                        <a:ext uri="{28A0092B-C50C-407E-A947-70E740481C1C}">
+                          <a14:useLocalDpi xmlns:a14="http://schemas.microsoft.com/office/drawing/2010/main" val="0"/>
+                        </a:ext>
+                      </a:extLst>
+                    </a:blip>
+                    <a:srcRect/>
+                    <a:stretch>
+                      <a:fillRect/>
+                    </a:stretch>
+                  </pic:blipFill>
+                  <pic:spPr bwMode="auto">
+                    <a:xfrm>
+                      <a:off x="0" y="0"/>
+                      <a:ext cx="5943600" cy="1584960"/>
+                    </a:xfrm>
+                    <a:prstGeom prst="rect">
+                      <a:avLst/>
+                    </a:prstGeom>
+                    <a:noFill/>
+                    <a:ln>
+                      <a:noFill/>
+                    </a:ln>
+                  </pic:spPr>
+                </pic:pic>
+              </a:graphicData>
+            </a:graphic>
+          </wp:inline>
+        </w:drawing>
+      </w:r>
+    </w:p>
+    <w:p>
+      <w:pPr>
+        <w:pStyle w:val="Prrafodelista"/>
+        <w:ind w:left="644" w:firstLine="0"/>
+      </w:pPr>
+      <w:r>
+        <w:t xml:space="preserve">Cuando entramos a la sentencia condicional, validamos o tenemos la condición que nos permitirá analizar si la extensión del nombre del archivo es igual a </w:t>
+      </w:r>
+      <w:r>
+        <w:t>'.csv'</w:t>
+      </w:r>
+      <w:r>
+        <w:t>, una vez cumplida la condición, accedemos a la función llamada cargar, de lo contrario nos mostrara el texto en la etiqueta que tiene como id error:</w:t>
+      </w:r>
+      <w:r>
+        <w:t xml:space="preserve"> </w:t>
+      </w:r>
+      <w:r>
+        <w:t>“</w:t>
+      </w:r>
+      <w:r>
+        <w:rPr>
+          <w:color w:val="FF0000"/>
+        </w:rPr>
+        <w:t>Error</w:t>
+      </w:r>
+      <w:r>
+        <w:rPr>
+          <w:color w:val="FF0000"/>
+        </w:rPr>
+        <w:t>: Usted selecciono un Archivo Inválido. Seleccione uno válido</w:t>
+      </w:r>
+      <w:r>
+        <w:t xml:space="preserve">” y en 4 segundos se </w:t>
+      </w:r>
+      <w:r>
+        <w:t>actualizará</w:t>
+      </w:r>
+      <w:r>
+        <w:t xml:space="preserve"> la página para intentar nuevamente cargar un archivo valido.</w:t>
+      </w:r>
+    </w:p>
+    <w:p>
+      <w:pPr>
+        <w:pStyle w:val="Prrafodelista"/>
+        <w:numPr>
+          <w:ilvl w:val="0"/>
+          <w:numId w:val="13"/>
+        </w:numPr>
+      </w:pPr>
+      <w:r>
+        <w:t>Cuando cargamos el archivo valido, llamamos a la función cargar</w:t>
+      </w:r>
+      <w:r>
+        <w:t xml:space="preserve"> </w:t>
+      </w:r>
+      <w:r>
+        <w:t>que</w:t>
+      </w:r>
+      <w:r>
+        <w:t xml:space="preserve"> recibe un objeto de la clase File que lo accedemos: ev.target.files[0], este objeto tiene tres atributos name (nombre del archivo que acabamos de seleccionar), size (tamaño en bytes del archivo) y type (tipo de archivo)</w:t>
+      </w:r>
+      <w:r>
+        <w:t>:</w:t>
+      </w:r>
+    </w:p>
+    <w:p>
+      <w:pPr>
+        <w:pStyle w:val="Prrafodelista"/>
+        <w:ind w:left="644" w:firstLine="0"/>
+      </w:pPr>
+      <w:r>
+        <w:rPr>
+          <w:noProof/>
+        </w:rPr>
+        <w:drawing>
+          <wp:inline distT="0" distB="0" distL="0" distR="0" wp14:anchorId="0AD084B7" wp14:editId="1AEDA796">
+            <wp:extent cx="5937250" cy="1115695"/>
+            <wp:effectExtent l="0" t="0" r="6350" b="8255"/>
+            <wp:docPr id="26" name="Imagen 26"/>
+            <wp:cNvGraphicFramePr>
+              <a:graphicFrameLocks xmlns:a="http://schemas.openxmlformats.org/drawingml/2006/main" noChangeAspect="1"/>
+            </wp:cNvGraphicFramePr>
+            <a:graphic xmlns:a="http://schemas.openxmlformats.org/drawingml/2006/main">
+              <a:graphicData uri="http://schemas.openxmlformats.org/drawingml/2006/picture">
+                <pic:pic xmlns:pic="http://schemas.openxmlformats.org/drawingml/2006/picture">
+                  <pic:nvPicPr>
+                    <pic:cNvPr id="0" name="Picture 12"/>
+                    <pic:cNvPicPr>
+                      <a:picLocks noChangeAspect="1" noChangeArrowheads="1"/>
+                    </pic:cNvPicPr>
+                  </pic:nvPicPr>
+                  <pic:blipFill>
+                    <a:blip r:embed="rId31">
+                      <a:extLst>
+                        <a:ext uri="{28A0092B-C50C-407E-A947-70E740481C1C}">
+                          <a14:useLocalDpi xmlns:a14="http://schemas.microsoft.com/office/drawing/2010/main" val="0"/>
+                        </a:ext>
+                      </a:extLst>
+                    </a:blip>
+                    <a:srcRect/>
+                    <a:stretch>
+                      <a:fillRect/>
+                    </a:stretch>
+                  </pic:blipFill>
+                  <pic:spPr bwMode="auto">
+                    <a:xfrm>
+                      <a:off x="0" y="0"/>
+                      <a:ext cx="5937250" cy="1115695"/>
+                    </a:xfrm>
+                    <a:prstGeom prst="rect">
+                      <a:avLst/>
+                    </a:prstGeom>
+                    <a:noFill/>
+                    <a:ln>
+                      <a:noFill/>
+                    </a:ln>
+                  </pic:spPr>
+                </pic:pic>
+              </a:graphicData>
+            </a:graphic>
+          </wp:inline>
+        </w:drawing>
+      </w:r>
+    </w:p>
+    <w:p>
+      <w:pPr>
+        <w:pStyle w:val="Prrafodelista"/>
+        <w:ind w:left="644" w:firstLine="0"/>
+      </w:pPr>
+      <w:r>
+        <w:lastRenderedPageBreak/>
+        <w:t>Luego de mostrar las tres propiedades fundamentales del archivo procedemos a crear un objeto de la clase FileReader para poder acceder al contenido del archivo. Mediante la llamada al método readAsText procedemos a leer el contenido del archivo y registramos el evento load para indicar la función que se disparará cuando tengamos todo el archivo en memoria</w:t>
+      </w:r>
+      <w:r>
+        <w:t>.</w:t>
+      </w:r>
+    </w:p>
+    <w:p>
+      <w:pPr>
+        <w:pStyle w:val="Prrafodelista"/>
+        <w:numPr>
+          <w:ilvl w:val="0"/>
+          <w:numId w:val="13"/>
+        </w:numPr>
+      </w:pPr>
+      <w:r>
+        <w:t xml:space="preserve">Por </w:t>
+      </w:r>
+      <w:r>
+        <w:t>último,</w:t>
+      </w:r>
+      <w:r>
+        <w:t xml:space="preserve"> tenemos</w:t>
+      </w:r>
+      <w:r>
+        <w:t xml:space="preserve"> la función leer</w:t>
+      </w:r>
+      <w:r>
+        <w:t>;</w:t>
+      </w:r>
+      <w:r>
+        <w:t xml:space="preserve"> recibe un objeto que almacena todos los datos contenidos en del archivo:</w:t>
+      </w:r>
+    </w:p>
+    <w:p>
+      <w:pPr>
+        <w:pStyle w:val="Prrafodelista"/>
+        <w:ind w:left="644" w:firstLine="0"/>
+      </w:pPr>
+      <w:r>
+        <w:rPr>
+          <w:noProof/>
+        </w:rPr>
+        <w:drawing>
+          <wp:inline distT="0" distB="0" distL="0" distR="0" wp14:anchorId="652032EC" wp14:editId="7C1671D9">
+            <wp:extent cx="5608320" cy="877570"/>
+            <wp:effectExtent l="0" t="0" r="0" b="0"/>
+            <wp:docPr id="27" name="Imagen 27"/>
+            <wp:cNvGraphicFramePr>
+              <a:graphicFrameLocks xmlns:a="http://schemas.openxmlformats.org/drawingml/2006/main" noChangeAspect="1"/>
+            </wp:cNvGraphicFramePr>
+            <a:graphic xmlns:a="http://schemas.openxmlformats.org/drawingml/2006/main">
+              <a:graphicData uri="http://schemas.openxmlformats.org/drawingml/2006/picture">
+                <pic:pic xmlns:pic="http://schemas.openxmlformats.org/drawingml/2006/picture">
+                  <pic:nvPicPr>
+                    <pic:cNvPr id="0" name="Picture 13"/>
+                    <pic:cNvPicPr>
+                      <a:picLocks noChangeAspect="1" noChangeArrowheads="1"/>
+                    </pic:cNvPicPr>
+                  </pic:nvPicPr>
+                  <pic:blipFill>
+                    <a:blip r:embed="rId32">
+                      <a:extLst>
+                        <a:ext uri="{28A0092B-C50C-407E-A947-70E740481C1C}">
+                          <a14:useLocalDpi xmlns:a14="http://schemas.microsoft.com/office/drawing/2010/main" val="0"/>
+                        </a:ext>
+                      </a:extLst>
+                    </a:blip>
+                    <a:srcRect/>
+                    <a:stretch>
+                      <a:fillRect/>
+                    </a:stretch>
+                  </pic:blipFill>
+                  <pic:spPr bwMode="auto">
+                    <a:xfrm>
+                      <a:off x="0" y="0"/>
+                      <a:ext cx="5608320" cy="877570"/>
+                    </a:xfrm>
+                    <a:prstGeom prst="rect">
+                      <a:avLst/>
+                    </a:prstGeom>
+                    <a:noFill/>
+                    <a:ln>
+                      <a:noFill/>
+                    </a:ln>
+                  </pic:spPr>
+                </pic:pic>
+              </a:graphicData>
+            </a:graphic>
+          </wp:inline>
+        </w:drawing>
+      </w:r>
+    </w:p>
+    <w:p>
+      <w:pPr>
+        <w:ind w:firstLine="0"/>
+      </w:pPr>
+      <w:r>
+        <w:t>De esta forma, concluimos con las consideraciones para elaborar esta actividad.</w:t>
       </w:r>
       <w:bookmarkStart w:id="3" w:name="_GoBack"/>
       <w:bookmarkEnd w:id="3"/>
     </w:p>
     <w:sectPr>
-      <w:headerReference w:type="default" r:id="rId17"/>
+      <w:headerReference w:type="default" r:id="rId33"/>
       <w:pgSz w:w="12240" w:h="15840" w:code="1"/>
       <w:pgMar w:top="1440" w:right="1440" w:bottom="1440" w:left="1440" w:header="709" w:footer="709" w:gutter="0"/>
       <w:pgNumType w:start="1"/>
       <w:cols w:space="708"/>
+      <w:titlePg/>
       <w:docGrid w:linePitch="360"/>
     </w:sectPr>
   </w:body>
@@ -1688,7 +3049,7 @@
         <v:path o:extrusionok="f" gradientshapeok="t" o:connecttype="rect"/>
         <o:lock v:ext="edit" aspectratio="t"/>
       </v:shapetype>
-      <v:shape id="_x0000_i1054" type="#_x0000_t75" style="width:10.95pt;height:10.95pt" o:bullet="t">
+      <v:shape id="_x0000_i1059" type="#_x0000_t75" style="width:11.05pt;height:11.05pt" o:bullet="t">
         <v:imagedata r:id="rId1" o:title="mso9C54"/>
       </v:shape>
     </w:pict>
@@ -2009,6 +3370,184 @@
     </w:lvl>
   </w:abstractNum>
   <w:abstractNum w:abstractNumId="3" w15:restartNumberingAfterBreak="0">
+    <w:nsid w:val="29531043"/>
+    <w:multiLevelType w:val="hybridMultilevel"/>
+    <w:tmpl w:val="77BE4EA6"/>
+    <w:lvl w:ilvl="0" w:tplc="080A000F">
+      <w:start w:val="1"/>
+      <w:numFmt w:val="decimal"/>
+      <w:lvlText w:val="%1."/>
+      <w:lvlJc w:val="left"/>
+      <w:pPr>
+        <w:ind w:left="720" w:hanging="360"/>
+      </w:pPr>
+      <w:rPr>
+        <w:rFonts w:hint="default"/>
+      </w:rPr>
+    </w:lvl>
+    <w:lvl w:ilvl="1" w:tplc="080A0019" w:tentative="1">
+      <w:start w:val="1"/>
+      <w:numFmt w:val="lowerLetter"/>
+      <w:lvlText w:val="%2."/>
+      <w:lvlJc w:val="left"/>
+      <w:pPr>
+        <w:ind w:left="1440" w:hanging="360"/>
+      </w:pPr>
+    </w:lvl>
+    <w:lvl w:ilvl="2" w:tplc="080A001B" w:tentative="1">
+      <w:start w:val="1"/>
+      <w:numFmt w:val="lowerRoman"/>
+      <w:lvlText w:val="%3."/>
+      <w:lvlJc w:val="right"/>
+      <w:pPr>
+        <w:ind w:left="2160" w:hanging="180"/>
+      </w:pPr>
+    </w:lvl>
+    <w:lvl w:ilvl="3" w:tplc="080A000F" w:tentative="1">
+      <w:start w:val="1"/>
+      <w:numFmt w:val="decimal"/>
+      <w:lvlText w:val="%4."/>
+      <w:lvlJc w:val="left"/>
+      <w:pPr>
+        <w:ind w:left="2880" w:hanging="360"/>
+      </w:pPr>
+    </w:lvl>
+    <w:lvl w:ilvl="4" w:tplc="080A0019" w:tentative="1">
+      <w:start w:val="1"/>
+      <w:numFmt w:val="lowerLetter"/>
+      <w:lvlText w:val="%5."/>
+      <w:lvlJc w:val="left"/>
+      <w:pPr>
+        <w:ind w:left="3600" w:hanging="360"/>
+      </w:pPr>
+    </w:lvl>
+    <w:lvl w:ilvl="5" w:tplc="080A001B" w:tentative="1">
+      <w:start w:val="1"/>
+      <w:numFmt w:val="lowerRoman"/>
+      <w:lvlText w:val="%6."/>
+      <w:lvlJc w:val="right"/>
+      <w:pPr>
+        <w:ind w:left="4320" w:hanging="180"/>
+      </w:pPr>
+    </w:lvl>
+    <w:lvl w:ilvl="6" w:tplc="080A000F" w:tentative="1">
+      <w:start w:val="1"/>
+      <w:numFmt w:val="decimal"/>
+      <w:lvlText w:val="%7."/>
+      <w:lvlJc w:val="left"/>
+      <w:pPr>
+        <w:ind w:left="5040" w:hanging="360"/>
+      </w:pPr>
+    </w:lvl>
+    <w:lvl w:ilvl="7" w:tplc="080A0019" w:tentative="1">
+      <w:start w:val="1"/>
+      <w:numFmt w:val="lowerLetter"/>
+      <w:lvlText w:val="%8."/>
+      <w:lvlJc w:val="left"/>
+      <w:pPr>
+        <w:ind w:left="5760" w:hanging="360"/>
+      </w:pPr>
+    </w:lvl>
+    <w:lvl w:ilvl="8" w:tplc="080A001B" w:tentative="1">
+      <w:start w:val="1"/>
+      <w:numFmt w:val="lowerRoman"/>
+      <w:lvlText w:val="%9."/>
+      <w:lvlJc w:val="right"/>
+      <w:pPr>
+        <w:ind w:left="6480" w:hanging="180"/>
+      </w:pPr>
+    </w:lvl>
+  </w:abstractNum>
+  <w:abstractNum w:abstractNumId="4" w15:restartNumberingAfterBreak="0">
+    <w:nsid w:val="306D0483"/>
+    <w:multiLevelType w:val="hybridMultilevel"/>
+    <w:tmpl w:val="23F85DF0"/>
+    <w:lvl w:ilvl="0" w:tplc="DB12032C">
+      <w:start w:val="1"/>
+      <w:numFmt w:val="decimal"/>
+      <w:lvlText w:val="%1."/>
+      <w:lvlJc w:val="left"/>
+      <w:pPr>
+        <w:ind w:left="644" w:hanging="360"/>
+      </w:pPr>
+      <w:rPr>
+        <w:rFonts w:hint="default"/>
+      </w:rPr>
+    </w:lvl>
+    <w:lvl w:ilvl="1" w:tplc="080A0019" w:tentative="1">
+      <w:start w:val="1"/>
+      <w:numFmt w:val="lowerLetter"/>
+      <w:lvlText w:val="%2."/>
+      <w:lvlJc w:val="left"/>
+      <w:pPr>
+        <w:ind w:left="1364" w:hanging="360"/>
+      </w:pPr>
+    </w:lvl>
+    <w:lvl w:ilvl="2" w:tplc="080A001B" w:tentative="1">
+      <w:start w:val="1"/>
+      <w:numFmt w:val="lowerRoman"/>
+      <w:lvlText w:val="%3."/>
+      <w:lvlJc w:val="right"/>
+      <w:pPr>
+        <w:ind w:left="2084" w:hanging="180"/>
+      </w:pPr>
+    </w:lvl>
+    <w:lvl w:ilvl="3" w:tplc="080A000F" w:tentative="1">
+      <w:start w:val="1"/>
+      <w:numFmt w:val="decimal"/>
+      <w:lvlText w:val="%4."/>
+      <w:lvlJc w:val="left"/>
+      <w:pPr>
+        <w:ind w:left="2804" w:hanging="360"/>
+      </w:pPr>
+    </w:lvl>
+    <w:lvl w:ilvl="4" w:tplc="080A0019" w:tentative="1">
+      <w:start w:val="1"/>
+      <w:numFmt w:val="lowerLetter"/>
+      <w:lvlText w:val="%5."/>
+      <w:lvlJc w:val="left"/>
+      <w:pPr>
+        <w:ind w:left="3524" w:hanging="360"/>
+      </w:pPr>
+    </w:lvl>
+    <w:lvl w:ilvl="5" w:tplc="080A001B" w:tentative="1">
+      <w:start w:val="1"/>
+      <w:numFmt w:val="lowerRoman"/>
+      <w:lvlText w:val="%6."/>
+      <w:lvlJc w:val="right"/>
+      <w:pPr>
+        <w:ind w:left="4244" w:hanging="180"/>
+      </w:pPr>
+    </w:lvl>
+    <w:lvl w:ilvl="6" w:tplc="080A000F" w:tentative="1">
+      <w:start w:val="1"/>
+      <w:numFmt w:val="decimal"/>
+      <w:lvlText w:val="%7."/>
+      <w:lvlJc w:val="left"/>
+      <w:pPr>
+        <w:ind w:left="4964" w:hanging="360"/>
+      </w:pPr>
+    </w:lvl>
+    <w:lvl w:ilvl="7" w:tplc="080A0019" w:tentative="1">
+      <w:start w:val="1"/>
+      <w:numFmt w:val="lowerLetter"/>
+      <w:lvlText w:val="%8."/>
+      <w:lvlJc w:val="left"/>
+      <w:pPr>
+        <w:ind w:left="5684" w:hanging="360"/>
+      </w:pPr>
+    </w:lvl>
+    <w:lvl w:ilvl="8" w:tplc="080A001B" w:tentative="1">
+      <w:start w:val="1"/>
+      <w:numFmt w:val="lowerRoman"/>
+      <w:lvlText w:val="%9."/>
+      <w:lvlJc w:val="right"/>
+      <w:pPr>
+        <w:ind w:left="6404" w:hanging="180"/>
+      </w:pPr>
+    </w:lvl>
+  </w:abstractNum>
+  <w:abstractNum w:abstractNumId="5" w15:restartNumberingAfterBreak="0">
     <w:nsid w:val="30C11615"/>
     <w:multiLevelType w:val="hybridMultilevel"/>
     <w:tmpl w:val="A7FE5CD6"/>
@@ -2121,7 +3660,7 @@
       </w:rPr>
     </w:lvl>
   </w:abstractNum>
-  <w:abstractNum w:abstractNumId="4" w15:restartNumberingAfterBreak="0">
+  <w:abstractNum w:abstractNumId="6" w15:restartNumberingAfterBreak="0">
     <w:nsid w:val="3B8C3743"/>
     <w:multiLevelType w:val="hybridMultilevel"/>
     <w:tmpl w:val="13A86900"/>
@@ -2235,7 +3774,7 @@
       </w:rPr>
     </w:lvl>
   </w:abstractNum>
-  <w:abstractNum w:abstractNumId="5" w15:restartNumberingAfterBreak="0">
+  <w:abstractNum w:abstractNumId="7" w15:restartNumberingAfterBreak="0">
     <w:nsid w:val="3E4E64C2"/>
     <w:multiLevelType w:val="hybridMultilevel"/>
     <w:tmpl w:val="0D98EBAC"/>
@@ -2349,7 +3888,7 @@
       </w:rPr>
     </w:lvl>
   </w:abstractNum>
-  <w:abstractNum w:abstractNumId="6" w15:restartNumberingAfterBreak="0">
+  <w:abstractNum w:abstractNumId="8" w15:restartNumberingAfterBreak="0">
     <w:nsid w:val="4A880528"/>
     <w:multiLevelType w:val="hybridMultilevel"/>
     <w:tmpl w:val="56DA4478"/>
@@ -2462,7 +4001,96 @@
       </w:rPr>
     </w:lvl>
   </w:abstractNum>
-  <w:abstractNum w:abstractNumId="7" w15:restartNumberingAfterBreak="0">
+  <w:abstractNum w:abstractNumId="9" w15:restartNumberingAfterBreak="0">
+    <w:nsid w:val="63AF072C"/>
+    <w:multiLevelType w:val="hybridMultilevel"/>
+    <w:tmpl w:val="AB8A5DF2"/>
+    <w:lvl w:ilvl="0" w:tplc="743E0846">
+      <w:start w:val="1"/>
+      <w:numFmt w:val="decimal"/>
+      <w:lvlText w:val="%1."/>
+      <w:lvlJc w:val="left"/>
+      <w:pPr>
+        <w:ind w:left="644" w:hanging="360"/>
+      </w:pPr>
+      <w:rPr>
+        <w:rFonts w:hint="default"/>
+      </w:rPr>
+    </w:lvl>
+    <w:lvl w:ilvl="1" w:tplc="080A0019" w:tentative="1">
+      <w:start w:val="1"/>
+      <w:numFmt w:val="lowerLetter"/>
+      <w:lvlText w:val="%2."/>
+      <w:lvlJc w:val="left"/>
+      <w:pPr>
+        <w:ind w:left="1364" w:hanging="360"/>
+      </w:pPr>
+    </w:lvl>
+    <w:lvl w:ilvl="2" w:tplc="080A001B" w:tentative="1">
+      <w:start w:val="1"/>
+      <w:numFmt w:val="lowerRoman"/>
+      <w:lvlText w:val="%3."/>
+      <w:lvlJc w:val="right"/>
+      <w:pPr>
+        <w:ind w:left="2084" w:hanging="180"/>
+      </w:pPr>
+    </w:lvl>
+    <w:lvl w:ilvl="3" w:tplc="080A000F" w:tentative="1">
+      <w:start w:val="1"/>
+      <w:numFmt w:val="decimal"/>
+      <w:lvlText w:val="%4."/>
+      <w:lvlJc w:val="left"/>
+      <w:pPr>
+        <w:ind w:left="2804" w:hanging="360"/>
+      </w:pPr>
+    </w:lvl>
+    <w:lvl w:ilvl="4" w:tplc="080A0019" w:tentative="1">
+      <w:start w:val="1"/>
+      <w:numFmt w:val="lowerLetter"/>
+      <w:lvlText w:val="%5."/>
+      <w:lvlJc w:val="left"/>
+      <w:pPr>
+        <w:ind w:left="3524" w:hanging="360"/>
+      </w:pPr>
+    </w:lvl>
+    <w:lvl w:ilvl="5" w:tplc="080A001B" w:tentative="1">
+      <w:start w:val="1"/>
+      <w:numFmt w:val="lowerRoman"/>
+      <w:lvlText w:val="%6."/>
+      <w:lvlJc w:val="right"/>
+      <w:pPr>
+        <w:ind w:left="4244" w:hanging="180"/>
+      </w:pPr>
+    </w:lvl>
+    <w:lvl w:ilvl="6" w:tplc="080A000F" w:tentative="1">
+      <w:start w:val="1"/>
+      <w:numFmt w:val="decimal"/>
+      <w:lvlText w:val="%7."/>
+      <w:lvlJc w:val="left"/>
+      <w:pPr>
+        <w:ind w:left="4964" w:hanging="360"/>
+      </w:pPr>
+    </w:lvl>
+    <w:lvl w:ilvl="7" w:tplc="080A0019" w:tentative="1">
+      <w:start w:val="1"/>
+      <w:numFmt w:val="lowerLetter"/>
+      <w:lvlText w:val="%8."/>
+      <w:lvlJc w:val="left"/>
+      <w:pPr>
+        <w:ind w:left="5684" w:hanging="360"/>
+      </w:pPr>
+    </w:lvl>
+    <w:lvl w:ilvl="8" w:tplc="080A001B" w:tentative="1">
+      <w:start w:val="1"/>
+      <w:numFmt w:val="lowerRoman"/>
+      <w:lvlText w:val="%9."/>
+      <w:lvlJc w:val="right"/>
+      <w:pPr>
+        <w:ind w:left="6404" w:hanging="180"/>
+      </w:pPr>
+    </w:lvl>
+  </w:abstractNum>
+  <w:abstractNum w:abstractNumId="10" w15:restartNumberingAfterBreak="0">
     <w:nsid w:val="6D603E7D"/>
     <w:multiLevelType w:val="hybridMultilevel"/>
     <w:tmpl w:val="F4A85E7E"/>
@@ -2576,7 +4204,7 @@
       </w:rPr>
     </w:lvl>
   </w:abstractNum>
-  <w:abstractNum w:abstractNumId="8" w15:restartNumberingAfterBreak="0">
+  <w:abstractNum w:abstractNumId="11" w15:restartNumberingAfterBreak="0">
     <w:nsid w:val="74220035"/>
     <w:multiLevelType w:val="hybridMultilevel"/>
     <w:tmpl w:val="42F413B2"/>
@@ -2689,7 +4317,7 @@
       </w:rPr>
     </w:lvl>
   </w:abstractNum>
-  <w:abstractNum w:abstractNumId="9" w15:restartNumberingAfterBreak="0">
+  <w:abstractNum w:abstractNumId="12" w15:restartNumberingAfterBreak="0">
     <w:nsid w:val="7D253C4D"/>
     <w:multiLevelType w:val="hybridMultilevel"/>
     <w:tmpl w:val="FDCC3BCC"/>
@@ -2806,7 +4434,7 @@
     <w:abstractNumId w:val="2"/>
   </w:num>
   <w:num w:numId="2">
-    <w:abstractNumId w:val="8"/>
+    <w:abstractNumId w:val="11"/>
   </w:num>
   <w:num w:numId="3">
     <w:abstractNumId w:val="1"/>
@@ -2815,22 +4443,31 @@
     <w:abstractNumId w:val="0"/>
   </w:num>
   <w:num w:numId="5">
+    <w:abstractNumId w:val="8"/>
+  </w:num>
+  <w:num w:numId="6">
+    <w:abstractNumId w:val="5"/>
+  </w:num>
+  <w:num w:numId="7">
+    <w:abstractNumId w:val="7"/>
+  </w:num>
+  <w:num w:numId="8">
     <w:abstractNumId w:val="6"/>
   </w:num>
-  <w:num w:numId="6">
+  <w:num w:numId="9">
+    <w:abstractNumId w:val="12"/>
+  </w:num>
+  <w:num w:numId="10">
+    <w:abstractNumId w:val="10"/>
+  </w:num>
+  <w:num w:numId="11">
     <w:abstractNumId w:val="3"/>
   </w:num>
-  <w:num w:numId="7">
-    <w:abstractNumId w:val="5"/>
-  </w:num>
-  <w:num w:numId="8">
+  <w:num w:numId="12">
     <w:abstractNumId w:val="4"/>
   </w:num>
-  <w:num w:numId="9">
+  <w:num w:numId="13">
     <w:abstractNumId w:val="9"/>
-  </w:num>
-  <w:num w:numId="10">
-    <w:abstractNumId w:val="7"/>
   </w:num>
   <w:numIdMacAtCleanup w:val="2"/>
 </w:numbering>
@@ -3985,6 +5622,18 @@
     <w:unhideWhenUsed/>
     <w:rsid w:val="0074604C"/>
   </w:style>
+  <w:style w:type="character" w:styleId="nfasissutil">
+    <w:name w:val="Subtle Emphasis"/>
+    <w:basedOn w:val="Fuentedeprrafopredeter"/>
+    <w:uiPriority w:val="19"/>
+    <w:qFormat/>
+    <w:rsid w:val="001B51FB"/>
+    <w:rPr>
+      <w:i/>
+      <w:iCs/>
+      <w:color w:val="404040" w:themeColor="text1" w:themeTint="BF"/>
+    </w:rPr>
+  </w:style>
 </w:styles>
 </file>
 
@@ -4137,10 +5786,12 @@
   </w:compat>
   <w:rsids>
     <w:rsidRoot w:val="00D06DB1"/>
+    <w:rsid w:val="00011214"/>
     <w:rsid w:val="000B6628"/>
     <w:rsid w:val="00113993"/>
     <w:rsid w:val="005A1F89"/>
     <w:rsid w:val="007450A4"/>
+    <w:rsid w:val="00823FB5"/>
     <w:rsid w:val="00D06DB1"/>
     <w:rsid w:val="00FB49E2"/>
   </w:rsids>
@@ -4997,7 +6648,7 @@
 </file>
 
 <file path=customXml/itemProps1.xml><?xml version="1.0" encoding="utf-8"?>
-<ds:datastoreItem xmlns:ds="http://schemas.openxmlformats.org/officeDocument/2006/customXml" ds:itemID="{9ED3FBA0-402D-4DB0-99D9-B31295528CDB}">
+<ds:datastoreItem xmlns:ds="http://schemas.openxmlformats.org/officeDocument/2006/customXml" ds:itemID="{E2746D53-6946-4547-8C7C-4B55A13B4520}">
   <ds:schemaRefs>
     <ds:schemaRef ds:uri="http://schemas.openxmlformats.org/officeDocument/2006/bibliography"/>
   </ds:schemaRefs>

--- a/Reporte de actividad-May Catzin Angel Alberto.docx
+++ b/Reporte de actividad-May Catzin Angel Alberto.docx
@@ -64,6 +64,7 @@
                                 <w:lang w:val="es-VE"/>
                               </w:rPr>
                             </w:pPr>
+                            <w:proofErr w:type="spellStart"/>
                             <w:r>
                               <w:rPr>
                                 <w:b/>
@@ -71,8 +72,49 @@
                                 <w:sz w:val="28"/>
                                 <w:lang w:val="es-VE"/>
                               </w:rPr>
-                              <w:t>Created By Freepik</w:t>
+                              <w:t>Created</w:t>
                             </w:r>
+                            <w:proofErr w:type="spellEnd"/>
+                            <w:r>
+                              <w:rPr>
+                                <w:b/>
+                                <w:color w:val="FF0000"/>
+                                <w:sz w:val="28"/>
+                                <w:lang w:val="es-VE"/>
+                              </w:rPr>
+                              <w:t xml:space="preserve"> </w:t>
+                            </w:r>
+                            <w:proofErr w:type="spellStart"/>
+                            <w:r>
+                              <w:rPr>
+                                <w:b/>
+                                <w:color w:val="FF0000"/>
+                                <w:sz w:val="28"/>
+                                <w:lang w:val="es-VE"/>
+                              </w:rPr>
+                              <w:t>By</w:t>
+                            </w:r>
+                            <w:proofErr w:type="spellEnd"/>
+                            <w:r>
+                              <w:rPr>
+                                <w:b/>
+                                <w:color w:val="FF0000"/>
+                                <w:sz w:val="28"/>
+                                <w:lang w:val="es-VE"/>
+                              </w:rPr>
+                              <w:t xml:space="preserve"> </w:t>
+                            </w:r>
+                            <w:proofErr w:type="spellStart"/>
+                            <w:r>
+                              <w:rPr>
+                                <w:b/>
+                                <w:color w:val="FF0000"/>
+                                <w:sz w:val="28"/>
+                                <w:lang w:val="es-VE"/>
+                              </w:rPr>
+                              <w:t>Freepik</w:t>
+                            </w:r>
+                            <w:proofErr w:type="spellEnd"/>
                           </w:p>
                         </w:txbxContent>
                       </wps:txbx>
@@ -113,6 +155,7 @@
                           <w:lang w:val="es-VE"/>
                         </w:rPr>
                       </w:pPr>
+                      <w:proofErr w:type="spellStart"/>
                       <w:r>
                         <w:rPr>
                           <w:b/>
@@ -120,8 +163,49 @@
                           <w:sz w:val="28"/>
                           <w:lang w:val="es-VE"/>
                         </w:rPr>
-                        <w:t>Created By Freepik</w:t>
+                        <w:t>Created</w:t>
                       </w:r>
+                      <w:proofErr w:type="spellEnd"/>
+                      <w:r>
+                        <w:rPr>
+                          <w:b/>
+                          <w:color w:val="FF0000"/>
+                          <w:sz w:val="28"/>
+                          <w:lang w:val="es-VE"/>
+                        </w:rPr>
+                        <w:t xml:space="preserve"> </w:t>
+                      </w:r>
+                      <w:proofErr w:type="spellStart"/>
+                      <w:r>
+                        <w:rPr>
+                          <w:b/>
+                          <w:color w:val="FF0000"/>
+                          <w:sz w:val="28"/>
+                          <w:lang w:val="es-VE"/>
+                        </w:rPr>
+                        <w:t>By</w:t>
+                      </w:r>
+                      <w:proofErr w:type="spellEnd"/>
+                      <w:r>
+                        <w:rPr>
+                          <w:b/>
+                          <w:color w:val="FF0000"/>
+                          <w:sz w:val="28"/>
+                          <w:lang w:val="es-VE"/>
+                        </w:rPr>
+                        <w:t xml:space="preserve"> </w:t>
+                      </w:r>
+                      <w:proofErr w:type="spellStart"/>
+                      <w:r>
+                        <w:rPr>
+                          <w:b/>
+                          <w:color w:val="FF0000"/>
+                          <w:sz w:val="28"/>
+                          <w:lang w:val="es-VE"/>
+                        </w:rPr>
+                        <w:t>Freepik</w:t>
+                      </w:r>
+                      <w:proofErr w:type="spellEnd"/>
                     </w:p>
                   </w:txbxContent>
                 </v:textbox>
@@ -404,13 +488,23 @@
           <w:color w:val="4472C4"/>
         </w:rPr>
       </w:pPr>
+      <w:proofErr w:type="spellStart"/>
       <w:r>
         <w:rPr>
           <w:rFonts w:eastAsia="Calibri" w:cs="Arial"/>
           <w:b/>
           <w:color w:val="4472C4"/>
         </w:rPr>
-        <w:t>Angel Alberto May Catzin</w:t>
+        <w:t>Angel</w:t>
+      </w:r>
+      <w:proofErr w:type="spellEnd"/>
+      <w:r>
+        <w:rPr>
+          <w:rFonts w:eastAsia="Calibri" w:cs="Arial"/>
+          <w:b/>
+          <w:color w:val="4472C4"/>
+        </w:rPr>
+        <w:t xml:space="preserve"> Alberto May Catzin</w:t>
       </w:r>
     </w:p>
     <w:p>
@@ -549,6 +643,8 @@
         </w:rPr>
       </w:sdtEndPr>
       <w:sdtContent>
+        <w:bookmarkStart w:id="0" w:name="_GoBack" w:displacedByCustomXml="prev"/>
+        <w:bookmarkEnd w:id="0" w:displacedByCustomXml="prev"/>
         <w:p>
           <w:pPr>
             <w:pStyle w:val="TtuloTDC"/>
@@ -582,7 +678,7 @@
           <w:r>
             <w:fldChar w:fldCharType="separate"/>
           </w:r>
-          <w:hyperlink w:anchor="_Toc44661227" w:history="1">
+          <w:hyperlink w:anchor="_Toc44665087" w:history="1">
             <w:r>
               <w:rPr>
                 <w:rStyle w:val="Hipervnculo"/>
@@ -609,7 +705,7 @@
                 <w:noProof/>
                 <w:webHidden/>
               </w:rPr>
-              <w:instrText xml:space="preserve"> PAGEREF _Toc44661227 \h </w:instrText>
+              <w:instrText xml:space="preserve"> PAGEREF _Toc44665087 \h </w:instrText>
             </w:r>
             <w:r>
               <w:rPr>
@@ -653,7 +749,7 @@
               <w:lang w:eastAsia="es-MX"/>
             </w:rPr>
           </w:pPr>
-          <w:hyperlink w:anchor="_Toc44661228" w:history="1">
+          <w:hyperlink w:anchor="_Toc44665088" w:history="1">
             <w:r>
               <w:rPr>
                 <w:rStyle w:val="Hipervnculo"/>
@@ -680,7 +776,7 @@
                 <w:noProof/>
                 <w:webHidden/>
               </w:rPr>
-              <w:instrText xml:space="preserve"> PAGEREF _Toc44661228 \h </w:instrText>
+              <w:instrText xml:space="preserve"> PAGEREF _Toc44665088 \h </w:instrText>
             </w:r>
             <w:r>
               <w:rPr>
@@ -724,7 +820,7 @@
               <w:lang w:eastAsia="es-MX"/>
             </w:rPr>
           </w:pPr>
-          <w:hyperlink w:anchor="_Toc44661229" w:history="1">
+          <w:hyperlink w:anchor="_Toc44665089" w:history="1">
             <w:r>
               <w:rPr>
                 <w:rStyle w:val="Hipervnculo"/>
@@ -751,7 +847,7 @@
                 <w:noProof/>
                 <w:webHidden/>
               </w:rPr>
-              <w:instrText xml:space="preserve"> PAGEREF _Toc44661229 \h </w:instrText>
+              <w:instrText xml:space="preserve"> PAGEREF _Toc44665089 \h </w:instrText>
             </w:r>
             <w:r>
               <w:rPr>
@@ -783,6 +879,77 @@
           </w:hyperlink>
         </w:p>
         <w:p>
+          <w:pPr>
+            <w:pStyle w:val="TDC3"/>
+            <w:tabs>
+              <w:tab w:val="right" w:leader="dot" w:pos="9350"/>
+            </w:tabs>
+            <w:rPr>
+              <w:rFonts w:asciiTheme="minorHAnsi" w:eastAsiaTheme="minorEastAsia" w:hAnsiTheme="minorHAnsi"/>
+              <w:noProof/>
+              <w:sz w:val="22"/>
+              <w:lang w:eastAsia="es-MX"/>
+            </w:rPr>
+          </w:pPr>
+          <w:hyperlink w:anchor="_Toc44665090" w:history="1">
+            <w:r>
+              <w:rPr>
+                <w:rStyle w:val="Hipervnculo"/>
+                <w:noProof/>
+              </w:rPr>
+              <w:t>Validar HTML y CSS</w:t>
+            </w:r>
+            <w:r>
+              <w:rPr>
+                <w:noProof/>
+                <w:webHidden/>
+              </w:rPr>
+              <w:tab/>
+            </w:r>
+            <w:r>
+              <w:rPr>
+                <w:noProof/>
+                <w:webHidden/>
+              </w:rPr>
+              <w:fldChar w:fldCharType="begin"/>
+            </w:r>
+            <w:r>
+              <w:rPr>
+                <w:noProof/>
+                <w:webHidden/>
+              </w:rPr>
+              <w:instrText xml:space="preserve"> PAGEREF _Toc44665090 \h </w:instrText>
+            </w:r>
+            <w:r>
+              <w:rPr>
+                <w:noProof/>
+                <w:webHidden/>
+              </w:rPr>
+            </w:r>
+            <w:r>
+              <w:rPr>
+                <w:noProof/>
+                <w:webHidden/>
+              </w:rPr>
+              <w:fldChar w:fldCharType="separate"/>
+            </w:r>
+            <w:r>
+              <w:rPr>
+                <w:noProof/>
+                <w:webHidden/>
+              </w:rPr>
+              <w:t>12</w:t>
+            </w:r>
+            <w:r>
+              <w:rPr>
+                <w:noProof/>
+                <w:webHidden/>
+              </w:rPr>
+              <w:fldChar w:fldCharType="end"/>
+            </w:r>
+          </w:hyperlink>
+        </w:p>
+        <w:p>
           <w:r>
             <w:rPr>
               <w:b/>
@@ -814,22 +981,22 @@
       <w:pPr>
         <w:pStyle w:val="Ttulo1"/>
       </w:pPr>
-      <w:bookmarkStart w:id="0" w:name="_Toc44661227"/>
+      <w:bookmarkStart w:id="1" w:name="_Toc44665087"/>
       <w:r>
         <w:lastRenderedPageBreak/>
         <w:t>Reporte de actividad</w:t>
       </w:r>
-      <w:bookmarkEnd w:id="0"/>
+      <w:bookmarkEnd w:id="1"/>
     </w:p>
     <w:p>
       <w:pPr>
         <w:pStyle w:val="Ttulo2"/>
       </w:pPr>
-      <w:bookmarkStart w:id="1" w:name="_Toc44661228"/>
+      <w:bookmarkStart w:id="2" w:name="_Toc44665088"/>
       <w:r>
         <w:t>Uso de la aplicación</w:t>
       </w:r>
-      <w:bookmarkEnd w:id="1"/>
+      <w:bookmarkEnd w:id="2"/>
     </w:p>
     <w:p>
       <w:pPr>
@@ -1715,12 +1882,12 @@
       <w:pPr>
         <w:pStyle w:val="Ttulo2"/>
       </w:pPr>
-      <w:bookmarkStart w:id="2" w:name="_Toc44661229"/>
+      <w:bookmarkStart w:id="3" w:name="_Toc44665089"/>
       <w:r>
         <w:lastRenderedPageBreak/>
         <w:t>Consideraciones para elaborar la actividad.</w:t>
       </w:r>
-      <w:bookmarkEnd w:id="2"/>
+      <w:bookmarkEnd w:id="3"/>
     </w:p>
     <w:p>
       <w:r>
@@ -2009,7 +2176,15 @@
         <w:t>etiqueta</w:t>
       </w:r>
       <w:r>
-        <w:t xml:space="preserve"> textarea </w:t>
+        <w:t xml:space="preserve"> </w:t>
+      </w:r>
+      <w:proofErr w:type="spellStart"/>
+      <w:r>
+        <w:t>textarea</w:t>
+      </w:r>
+      <w:proofErr w:type="spellEnd"/>
+      <w:r>
+        <w:t xml:space="preserve"> </w:t>
       </w:r>
       <w:r>
         <w:t>(</w:t>
@@ -2294,8 +2469,13 @@
         <w:t xml:space="preserve">camos </w:t>
       </w:r>
       <w:r>
-        <w:t>el nombre del archivo de script en el src</w:t>
-      </w:r>
+        <w:t xml:space="preserve">el nombre del archivo de script en el </w:t>
+      </w:r>
+      <w:proofErr w:type="spellStart"/>
+      <w:r>
+        <w:t>src</w:t>
+      </w:r>
+      <w:proofErr w:type="spellEnd"/>
       <w:r>
         <w:t xml:space="preserve"> </w:t>
       </w:r>
@@ -2312,7 +2492,15 @@
         <w:t xml:space="preserve"> ubicada en el </w:t>
       </w:r>
       <w:r>
-        <w:t>&lt;body&gt;:</w:t>
+        <w:t>&lt;</w:t>
+      </w:r>
+      <w:proofErr w:type="spellStart"/>
+      <w:r>
+        <w:t>body</w:t>
+      </w:r>
+      <w:proofErr w:type="spellEnd"/>
+      <w:r>
+        <w:t>&gt;:</w:t>
       </w:r>
     </w:p>
     <w:p>
@@ -2400,13 +2588,7 @@
         <w:t>se dispara cuando un recurso y sus recursos dependientes han terminado de cargar</w:t>
       </w:r>
       <w:r>
-        <w:t xml:space="preserve">, es decir, al presionar seleccionar o arrastrar </w:t>
-      </w:r>
-      <w:r>
-        <w:t>archivo</w:t>
-      </w:r>
-      <w:r>
-        <w:t xml:space="preserve"> nosotros podemos cargar un recurso (archivo CSV):</w:t>
+        <w:t>, es decir, al presionar seleccionar o arrastrar archivo nosotros podemos cargar un recurso (archivo CSV):</w:t>
       </w:r>
     </w:p>
     <w:p>
@@ -2549,11 +2731,29 @@
         <w:t>Aquí añadimos</w:t>
       </w:r>
       <w:r>
-        <w:t xml:space="preserve"> dinámicamente un listener tipo change</w:t>
-      </w:r>
-      <w:r>
-        <w:t xml:space="preserve"> y accedemos a la función llamada getFile</w:t>
-      </w:r>
+        <w:t xml:space="preserve"> dinámicamente un </w:t>
+      </w:r>
+      <w:proofErr w:type="spellStart"/>
+      <w:r>
+        <w:t>listener</w:t>
+      </w:r>
+      <w:proofErr w:type="spellEnd"/>
+      <w:r>
+        <w:t xml:space="preserve"> tipo </w:t>
+      </w:r>
+      <w:proofErr w:type="spellStart"/>
+      <w:r>
+        <w:t>change</w:t>
+      </w:r>
+      <w:proofErr w:type="spellEnd"/>
+      <w:r>
+        <w:t xml:space="preserve"> y accedemos a la función llamada </w:t>
+      </w:r>
+      <w:proofErr w:type="spellStart"/>
+      <w:r>
+        <w:t>getFile</w:t>
+      </w:r>
+      <w:proofErr w:type="spellEnd"/>
       <w:r>
         <w:t>:</w:t>
       </w:r>
@@ -2624,7 +2824,39 @@
       </w:pPr>
       <w:r>
         <w:lastRenderedPageBreak/>
-        <w:t>Aquí, nosotros hacemos referencia a nuestra etiqueta input, en la cual cargamos el archivo. La función llamada getFile, esta implementada para validar si el usuario esta cargando un archivo válido (únicamente archivos CSV), para ello se obtiene el nombre del archivo que se cargar y después se obtiene la extensión de este para luego ser validada en una sentencia condicional (if…else):</w:t>
+        <w:t xml:space="preserve">Aquí, nosotros hacemos referencia a nuestra etiqueta input, en la cual cargamos el archivo. La función llamada </w:t>
+      </w:r>
+      <w:proofErr w:type="spellStart"/>
+      <w:r>
+        <w:t>getFile</w:t>
+      </w:r>
+      <w:proofErr w:type="spellEnd"/>
+      <w:r>
+        <w:t xml:space="preserve">, esta implementada para validar si el usuario </w:t>
+      </w:r>
+      <w:proofErr w:type="spellStart"/>
+      <w:r>
+        <w:t>esta</w:t>
+      </w:r>
+      <w:proofErr w:type="spellEnd"/>
+      <w:r>
+        <w:t xml:space="preserve"> cargando un archivo válido (únicamente archivos CSV), para ello se obtiene el nombre del archivo que se cargar y después se obtiene la extensión de este para luego ser validada en una sentencia condicional (</w:t>
+      </w:r>
+      <w:proofErr w:type="spellStart"/>
+      <w:r>
+        <w:t>if</w:t>
+      </w:r>
+      <w:proofErr w:type="spellEnd"/>
+      <w:r>
+        <w:t>…</w:t>
+      </w:r>
+      <w:proofErr w:type="spellStart"/>
+      <w:r>
+        <w:t>else</w:t>
+      </w:r>
+      <w:proofErr w:type="spellEnd"/>
+      <w:r>
+        <w:t>):</w:t>
       </w:r>
     </w:p>
     <w:p>
@@ -2695,7 +2927,15 @@
         <w:t xml:space="preserve">Cuando entramos a la sentencia condicional, validamos o tenemos la condición que nos permitirá analizar si la extensión del nombre del archivo es igual a </w:t>
       </w:r>
       <w:r>
-        <w:t>'.csv'</w:t>
+        <w:t>'.</w:t>
+      </w:r>
+      <w:proofErr w:type="spellStart"/>
+      <w:r>
+        <w:t>csv</w:t>
+      </w:r>
+      <w:proofErr w:type="spellEnd"/>
+      <w:r>
+        <w:t>'</w:t>
       </w:r>
       <w:r>
         <w:t>, una vez cumplida la condición, accedemos a la función llamada cargar, de lo contrario nos mostrara el texto en la etiqueta que tiene como id error:</w:t>
@@ -2710,13 +2950,7 @@
         <w:rPr>
           <w:color w:val="FF0000"/>
         </w:rPr>
-        <w:t>Error</w:t>
-      </w:r>
-      <w:r>
-        <w:rPr>
-          <w:color w:val="FF0000"/>
-        </w:rPr>
-        <w:t>: Usted selecciono un Archivo Inválido. Seleccione uno válido</w:t>
+        <w:t>Error: Usted selecciono un Archivo Inválido. Seleccione uno válido</w:t>
       </w:r>
       <w:r>
         <w:t xml:space="preserve">” y en 4 segundos se </w:t>
@@ -2746,7 +2980,44 @@
         <w:t>que</w:t>
       </w:r>
       <w:r>
-        <w:t xml:space="preserve"> recibe un objeto de la clase File que lo accedemos: ev.target.files[0], este objeto tiene tres atributos name (nombre del archivo que acabamos de seleccionar), size (tamaño en bytes del archivo) y type (tipo de archivo)</w:t>
+        <w:t xml:space="preserve"> recibe un objeto de la clase File que lo accedemos: </w:t>
+      </w:r>
+      <w:proofErr w:type="spellStart"/>
+      <w:proofErr w:type="gramStart"/>
+      <w:r>
+        <w:t>ev.target</w:t>
+      </w:r>
+      <w:proofErr w:type="gramEnd"/>
+      <w:r>
+        <w:t>.files</w:t>
+      </w:r>
+      <w:proofErr w:type="spellEnd"/>
+      <w:r>
+        <w:t xml:space="preserve">[0], este objeto tiene tres atributos </w:t>
+      </w:r>
+      <w:proofErr w:type="spellStart"/>
+      <w:r>
+        <w:t>name</w:t>
+      </w:r>
+      <w:proofErr w:type="spellEnd"/>
+      <w:r>
+        <w:t xml:space="preserve"> (nombre del archivo que acabamos de seleccionar), </w:t>
+      </w:r>
+      <w:proofErr w:type="spellStart"/>
+      <w:r>
+        <w:t>size</w:t>
+      </w:r>
+      <w:proofErr w:type="spellEnd"/>
+      <w:r>
+        <w:t xml:space="preserve"> (tamaño en bytes del archivo) y </w:t>
+      </w:r>
+      <w:proofErr w:type="spellStart"/>
+      <w:r>
+        <w:t>type</w:t>
+      </w:r>
+      <w:proofErr w:type="spellEnd"/>
+      <w:r>
+        <w:t xml:space="preserve"> (tipo de archivo)</w:t>
       </w:r>
       <w:r>
         <w:t>:</w:t>
@@ -2818,7 +3089,23 @@
       </w:pPr>
       <w:r>
         <w:lastRenderedPageBreak/>
-        <w:t>Luego de mostrar las tres propiedades fundamentales del archivo procedemos a crear un objeto de la clase FileReader para poder acceder al contenido del archivo. Mediante la llamada al método readAsText procedemos a leer el contenido del archivo y registramos el evento load para indicar la función que se disparará cuando tengamos todo el archivo en memoria</w:t>
+        <w:t xml:space="preserve">Luego de mostrar las tres propiedades fundamentales del archivo procedemos a crear un objeto de la clase </w:t>
+      </w:r>
+      <w:proofErr w:type="spellStart"/>
+      <w:r>
+        <w:t>FileReader</w:t>
+      </w:r>
+      <w:proofErr w:type="spellEnd"/>
+      <w:r>
+        <w:t xml:space="preserve"> para poder acceder al contenido del archivo. Mediante la llamada al método </w:t>
+      </w:r>
+      <w:proofErr w:type="spellStart"/>
+      <w:r>
+        <w:t>readAsText</w:t>
+      </w:r>
+      <w:proofErr w:type="spellEnd"/>
+      <w:r>
+        <w:t xml:space="preserve"> procedemos a leer el contenido del archivo y registramos el evento load para indicar la función que se disparará cuando tengamos todo el archivo en memoria</w:t>
       </w:r>
       <w:r>
         <w:t>.</w:t>
@@ -2833,10 +3120,7 @@
         </w:numPr>
       </w:pPr>
       <w:r>
-        <w:t xml:space="preserve">Por </w:t>
-      </w:r>
-      <w:r>
-        <w:t>último,</w:t>
+        <w:t>Por último,</w:t>
       </w:r>
       <w:r>
         <w:t xml:space="preserve"> tenemos</w:t>
@@ -2912,16 +3196,496 @@
     </w:p>
     <w:p>
       <w:pPr>
+        <w:pStyle w:val="Ttulo3"/>
+      </w:pPr>
+      <w:bookmarkStart w:id="4" w:name="_Toc44665090"/>
+      <w:r>
+        <w:t>Validar HTML y CSS</w:t>
+      </w:r>
+      <w:bookmarkEnd w:id="4"/>
+    </w:p>
+    <w:p>
+      <w:r>
+        <w:t xml:space="preserve">Para comprobar o verificar si nuestro HTML contiene errores y advertencias, podemos hacer uso de </w:t>
+      </w:r>
+      <w:proofErr w:type="spellStart"/>
+      <w:r>
+        <w:t>Markup</w:t>
+      </w:r>
+      <w:proofErr w:type="spellEnd"/>
+      <w:r>
+        <w:t xml:space="preserve"> </w:t>
+      </w:r>
+      <w:proofErr w:type="spellStart"/>
+      <w:r>
+        <w:t>Validation</w:t>
+      </w:r>
+      <w:proofErr w:type="spellEnd"/>
+      <w:r>
+        <w:t xml:space="preserve"> </w:t>
+      </w:r>
+      <w:proofErr w:type="spellStart"/>
+      <w:r>
+        <w:t>Service</w:t>
+      </w:r>
+      <w:proofErr w:type="spellEnd"/>
+      <w:r>
+        <w:t>:</w:t>
+      </w:r>
+    </w:p>
+    <w:p>
+      <w:r>
+        <w:rPr>
+          <w:noProof/>
+        </w:rPr>
+        <w:drawing>
+          <wp:inline distT="0" distB="0" distL="0" distR="0" wp14:anchorId="0320A5C4" wp14:editId="16841178">
+            <wp:extent cx="5925185" cy="2590800"/>
+            <wp:effectExtent l="0" t="0" r="0" b="0"/>
+            <wp:docPr id="24" name="Imagen 24"/>
+            <wp:cNvGraphicFramePr>
+              <a:graphicFrameLocks xmlns:a="http://schemas.openxmlformats.org/drawingml/2006/main" noChangeAspect="1"/>
+            </wp:cNvGraphicFramePr>
+            <a:graphic xmlns:a="http://schemas.openxmlformats.org/drawingml/2006/main">
+              <a:graphicData uri="http://schemas.openxmlformats.org/drawingml/2006/picture">
+                <pic:pic xmlns:pic="http://schemas.openxmlformats.org/drawingml/2006/picture">
+                  <pic:nvPicPr>
+                    <pic:cNvPr id="0" name="Picture 2"/>
+                    <pic:cNvPicPr>
+                      <a:picLocks noChangeAspect="1" noChangeArrowheads="1"/>
+                    </pic:cNvPicPr>
+                  </pic:nvPicPr>
+                  <pic:blipFill>
+                    <a:blip r:embed="rId33" cstate="print">
+                      <a:extLst>
+                        <a:ext uri="{28A0092B-C50C-407E-A947-70E740481C1C}">
+                          <a14:useLocalDpi xmlns:a14="http://schemas.microsoft.com/office/drawing/2010/main" val="0"/>
+                        </a:ext>
+                      </a:extLst>
+                    </a:blip>
+                    <a:srcRect/>
+                    <a:stretch>
+                      <a:fillRect/>
+                    </a:stretch>
+                  </pic:blipFill>
+                  <pic:spPr bwMode="auto">
+                    <a:xfrm>
+                      <a:off x="0" y="0"/>
+                      <a:ext cx="5925185" cy="2590800"/>
+                    </a:xfrm>
+                    <a:prstGeom prst="rect">
+                      <a:avLst/>
+                    </a:prstGeom>
+                    <a:noFill/>
+                    <a:ln>
+                      <a:noFill/>
+                    </a:ln>
+                  </pic:spPr>
+                </pic:pic>
+              </a:graphicData>
+            </a:graphic>
+          </wp:inline>
+        </w:drawing>
+      </w:r>
+    </w:p>
+    <w:p>
+      <w:r>
+        <w:t xml:space="preserve">Es una herramienta que nos permite </w:t>
+      </w:r>
+      <w:r>
+        <w:t>verifica</w:t>
+      </w:r>
+      <w:r>
+        <w:t>r</w:t>
+      </w:r>
+      <w:r>
+        <w:t xml:space="preserve"> la validez de marcado de los documentos web</w:t>
+      </w:r>
+      <w:r>
+        <w:t>.</w:t>
+      </w:r>
+    </w:p>
+    <w:p>
+      <w:proofErr w:type="gramStart"/>
+      <w:r>
+        <w:t>Link</w:t>
+      </w:r>
+      <w:proofErr w:type="gramEnd"/>
+      <w:r>
+        <w:t xml:space="preserve">: </w:t>
+      </w:r>
+      <w:hyperlink r:id="rId34" w:history="1">
+        <w:r>
+          <w:rPr>
+            <w:rStyle w:val="Hipervnculo"/>
+          </w:rPr>
+          <w:t>https://validator.w3.org/</w:t>
+        </w:r>
+      </w:hyperlink>
+    </w:p>
+    <w:p>
+      <w:r>
+        <w:t>Al validar nuestro documento HTML nos mostró la siguiente advertencia:</w:t>
+      </w:r>
+    </w:p>
+    <w:p>
+      <w:r>
+        <w:rPr>
+          <w:noProof/>
+        </w:rPr>
+        <w:lastRenderedPageBreak/>
+        <w:drawing>
+          <wp:inline distT="0" distB="0" distL="0" distR="0" wp14:anchorId="354611F8" wp14:editId="2BBB924D">
+            <wp:extent cx="5925185" cy="3127375"/>
+            <wp:effectExtent l="0" t="0" r="0" b="0"/>
+            <wp:docPr id="29" name="Imagen 29"/>
+            <wp:cNvGraphicFramePr>
+              <a:graphicFrameLocks xmlns:a="http://schemas.openxmlformats.org/drawingml/2006/main" noChangeAspect="1"/>
+            </wp:cNvGraphicFramePr>
+            <a:graphic xmlns:a="http://schemas.openxmlformats.org/drawingml/2006/main">
+              <a:graphicData uri="http://schemas.openxmlformats.org/drawingml/2006/picture">
+                <pic:pic xmlns:pic="http://schemas.openxmlformats.org/drawingml/2006/picture">
+                  <pic:nvPicPr>
+                    <pic:cNvPr id="0" name="Picture 3"/>
+                    <pic:cNvPicPr>
+                      <a:picLocks noChangeAspect="1" noChangeArrowheads="1"/>
+                    </pic:cNvPicPr>
+                  </pic:nvPicPr>
+                  <pic:blipFill>
+                    <a:blip r:embed="rId35" cstate="print">
+                      <a:extLst>
+                        <a:ext uri="{28A0092B-C50C-407E-A947-70E740481C1C}">
+                          <a14:useLocalDpi xmlns:a14="http://schemas.microsoft.com/office/drawing/2010/main" val="0"/>
+                        </a:ext>
+                      </a:extLst>
+                    </a:blip>
+                    <a:srcRect/>
+                    <a:stretch>
+                      <a:fillRect/>
+                    </a:stretch>
+                  </pic:blipFill>
+                  <pic:spPr bwMode="auto">
+                    <a:xfrm>
+                      <a:off x="0" y="0"/>
+                      <a:ext cx="5925185" cy="3127375"/>
+                    </a:xfrm>
+                    <a:prstGeom prst="rect">
+                      <a:avLst/>
+                    </a:prstGeom>
+                    <a:noFill/>
+                    <a:ln>
+                      <a:noFill/>
+                    </a:ln>
+                  </pic:spPr>
+                </pic:pic>
+              </a:graphicData>
+            </a:graphic>
+          </wp:inline>
+        </w:drawing>
+      </w:r>
+    </w:p>
+    <w:p>
+      <w:r>
+        <w:t xml:space="preserve">Esto se debe a que en </w:t>
+      </w:r>
+      <w:r>
+        <w:t xml:space="preserve">HTML 5 no </w:t>
+      </w:r>
+      <w:r>
+        <w:t xml:space="preserve">se </w:t>
+      </w:r>
+      <w:r>
+        <w:t xml:space="preserve">requiere el atributo </w:t>
+      </w:r>
+      <w:proofErr w:type="spellStart"/>
+      <w:r>
+        <w:t>type</w:t>
+      </w:r>
+      <w:proofErr w:type="spellEnd"/>
+      <w:r>
+        <w:t xml:space="preserve"> en la etiqueta &lt;script&gt;, porque en HTML 5 el lenguaje de script predeterminado es JavaScript</w:t>
+      </w:r>
+      <w:r>
+        <w:t>. Al corregir esta ad</w:t>
+      </w:r>
+      <w:r>
+        <w:t>vertencia y volver a validar el documento HTML, nos arrojó que todo está correcto:</w:t>
+      </w:r>
+    </w:p>
+    <w:p>
+      <w:r>
+        <w:rPr>
+          <w:noProof/>
+        </w:rPr>
+        <w:drawing>
+          <wp:inline distT="0" distB="0" distL="0" distR="0" wp14:anchorId="3FF64E4E" wp14:editId="737D8B0D">
+            <wp:extent cx="5632704" cy="2949489"/>
+            <wp:effectExtent l="0" t="0" r="6350" b="3810"/>
+            <wp:docPr id="30" name="Imagen 30"/>
+            <wp:cNvGraphicFramePr>
+              <a:graphicFrameLocks xmlns:a="http://schemas.openxmlformats.org/drawingml/2006/main" noChangeAspect="1"/>
+            </wp:cNvGraphicFramePr>
+            <a:graphic xmlns:a="http://schemas.openxmlformats.org/drawingml/2006/main">
+              <a:graphicData uri="http://schemas.openxmlformats.org/drawingml/2006/picture">
+                <pic:pic xmlns:pic="http://schemas.openxmlformats.org/drawingml/2006/picture">
+                  <pic:nvPicPr>
+                    <pic:cNvPr id="0" name="Picture 4"/>
+                    <pic:cNvPicPr>
+                      <a:picLocks noChangeAspect="1" noChangeArrowheads="1"/>
+                    </pic:cNvPicPr>
+                  </pic:nvPicPr>
+                  <pic:blipFill>
+                    <a:blip r:embed="rId36" cstate="print">
+                      <a:extLst>
+                        <a:ext uri="{28A0092B-C50C-407E-A947-70E740481C1C}">
+                          <a14:useLocalDpi xmlns:a14="http://schemas.microsoft.com/office/drawing/2010/main" val="0"/>
+                        </a:ext>
+                      </a:extLst>
+                    </a:blip>
+                    <a:srcRect/>
+                    <a:stretch>
+                      <a:fillRect/>
+                    </a:stretch>
+                  </pic:blipFill>
+                  <pic:spPr bwMode="auto">
+                    <a:xfrm>
+                      <a:off x="0" y="0"/>
+                      <a:ext cx="5637295" cy="2951893"/>
+                    </a:xfrm>
+                    <a:prstGeom prst="rect">
+                      <a:avLst/>
+                    </a:prstGeom>
+                    <a:noFill/>
+                    <a:ln>
+                      <a:noFill/>
+                    </a:ln>
+                  </pic:spPr>
+                </pic:pic>
+              </a:graphicData>
+            </a:graphic>
+          </wp:inline>
+        </w:drawing>
+      </w:r>
+    </w:p>
+    <w:p>
+      <w:r>
+        <w:t>\</w:t>
+      </w:r>
+    </w:p>
+    <w:p>
+      <w:r>
+        <w:lastRenderedPageBreak/>
+        <w:t>Por otra parte,</w:t>
+      </w:r>
+      <w:r>
+        <w:t xml:space="preserve"> </w:t>
+      </w:r>
+      <w:r>
+        <w:t>p</w:t>
+      </w:r>
+      <w:r>
+        <w:t xml:space="preserve">ara comprobar o verificar si nuestro </w:t>
+      </w:r>
+      <w:r>
+        <w:t>CSS</w:t>
+      </w:r>
+      <w:r>
+        <w:t xml:space="preserve"> contiene errores y advertencias, podemos hacer uso de </w:t>
+      </w:r>
+      <w:r>
+        <w:t>CSS</w:t>
+      </w:r>
+      <w:r>
+        <w:t xml:space="preserve"> </w:t>
+      </w:r>
+      <w:proofErr w:type="spellStart"/>
+      <w:r>
+        <w:t>Validation</w:t>
+      </w:r>
+      <w:proofErr w:type="spellEnd"/>
+      <w:r>
+        <w:t xml:space="preserve"> </w:t>
+      </w:r>
+      <w:proofErr w:type="spellStart"/>
+      <w:r>
+        <w:t>Service</w:t>
+      </w:r>
+      <w:proofErr w:type="spellEnd"/>
+      <w:r>
+        <w:t>:</w:t>
+      </w:r>
+    </w:p>
+    <w:p>
+      <w:r>
+        <w:rPr>
+          <w:noProof/>
+        </w:rPr>
+        <w:drawing>
+          <wp:inline distT="0" distB="0" distL="0" distR="0" wp14:anchorId="42E0A4C0" wp14:editId="0FED3892">
+            <wp:extent cx="4803648" cy="2512677"/>
+            <wp:effectExtent l="0" t="0" r="0" b="2540"/>
+            <wp:docPr id="31" name="Imagen 31"/>
+            <wp:cNvGraphicFramePr>
+              <a:graphicFrameLocks xmlns:a="http://schemas.openxmlformats.org/drawingml/2006/main" noChangeAspect="1"/>
+            </wp:cNvGraphicFramePr>
+            <a:graphic xmlns:a="http://schemas.openxmlformats.org/drawingml/2006/main">
+              <a:graphicData uri="http://schemas.openxmlformats.org/drawingml/2006/picture">
+                <pic:pic xmlns:pic="http://schemas.openxmlformats.org/drawingml/2006/picture">
+                  <pic:nvPicPr>
+                    <pic:cNvPr id="0" name="Picture 5"/>
+                    <pic:cNvPicPr>
+                      <a:picLocks noChangeAspect="1" noChangeArrowheads="1"/>
+                    </pic:cNvPicPr>
+                  </pic:nvPicPr>
+                  <pic:blipFill>
+                    <a:blip r:embed="rId37" cstate="print">
+                      <a:extLst>
+                        <a:ext uri="{28A0092B-C50C-407E-A947-70E740481C1C}">
+                          <a14:useLocalDpi xmlns:a14="http://schemas.microsoft.com/office/drawing/2010/main" val="0"/>
+                        </a:ext>
+                      </a:extLst>
+                    </a:blip>
+                    <a:srcRect/>
+                    <a:stretch>
+                      <a:fillRect/>
+                    </a:stretch>
+                  </pic:blipFill>
+                  <pic:spPr bwMode="auto">
+                    <a:xfrm>
+                      <a:off x="0" y="0"/>
+                      <a:ext cx="4808582" cy="2515258"/>
+                    </a:xfrm>
+                    <a:prstGeom prst="rect">
+                      <a:avLst/>
+                    </a:prstGeom>
+                    <a:noFill/>
+                    <a:ln>
+                      <a:noFill/>
+                    </a:ln>
+                  </pic:spPr>
+                </pic:pic>
+              </a:graphicData>
+            </a:graphic>
+          </wp:inline>
+        </w:drawing>
+      </w:r>
+    </w:p>
+    <w:p>
+      <w:r>
+        <w:t xml:space="preserve">Es una herramienta que nos permite </w:t>
+      </w:r>
+      <w:r>
+        <w:t xml:space="preserve">validar </w:t>
+      </w:r>
+      <w:r>
+        <w:t>nuestra</w:t>
+      </w:r>
+      <w:r>
+        <w:t xml:space="preserve"> hoja de estilo CSS</w:t>
+      </w:r>
+      <w:r>
+        <w:t>.</w:t>
+      </w:r>
+    </w:p>
+    <w:p>
+      <w:proofErr w:type="gramStart"/>
+      <w:r>
+        <w:t>Link</w:t>
+      </w:r>
+      <w:proofErr w:type="gramEnd"/>
+      <w:r>
+        <w:t xml:space="preserve">: </w:t>
+      </w:r>
+      <w:hyperlink r:id="rId38" w:history="1">
+        <w:r>
+          <w:rPr>
+            <w:rStyle w:val="Hipervnculo"/>
+          </w:rPr>
+          <w:t>https://jigsaw.w3.org/css-validator/</w:t>
+        </w:r>
+      </w:hyperlink>
+    </w:p>
+    <w:p>
+      <w:r>
+        <w:t>Al validar nuestro documento HTML nos mostró l</w:t>
+      </w:r>
+      <w:r>
+        <w:t>o siguiente</w:t>
+      </w:r>
+      <w:r>
+        <w:t>:</w:t>
+      </w:r>
+    </w:p>
+    <w:p>
+      <w:r>
+        <w:rPr>
+          <w:noProof/>
+        </w:rPr>
+        <w:drawing>
+          <wp:inline distT="0" distB="0" distL="0" distR="0" wp14:anchorId="0C8245D5" wp14:editId="09947AA2">
+            <wp:extent cx="5340170" cy="2804160"/>
+            <wp:effectExtent l="0" t="0" r="0" b="0"/>
+            <wp:docPr id="128" name="Imagen 128"/>
+            <wp:cNvGraphicFramePr>
+              <a:graphicFrameLocks xmlns:a="http://schemas.openxmlformats.org/drawingml/2006/main" noChangeAspect="1"/>
+            </wp:cNvGraphicFramePr>
+            <a:graphic xmlns:a="http://schemas.openxmlformats.org/drawingml/2006/main">
+              <a:graphicData uri="http://schemas.openxmlformats.org/drawingml/2006/picture">
+                <pic:pic xmlns:pic="http://schemas.openxmlformats.org/drawingml/2006/picture">
+                  <pic:nvPicPr>
+                    <pic:cNvPr id="0" name="Picture 6"/>
+                    <pic:cNvPicPr>
+                      <a:picLocks noChangeAspect="1" noChangeArrowheads="1"/>
+                    </pic:cNvPicPr>
+                  </pic:nvPicPr>
+                  <pic:blipFill>
+                    <a:blip r:embed="rId39" cstate="print">
+                      <a:extLst>
+                        <a:ext uri="{28A0092B-C50C-407E-A947-70E740481C1C}">
+                          <a14:useLocalDpi xmlns:a14="http://schemas.microsoft.com/office/drawing/2010/main" val="0"/>
+                        </a:ext>
+                      </a:extLst>
+                    </a:blip>
+                    <a:srcRect/>
+                    <a:stretch>
+                      <a:fillRect/>
+                    </a:stretch>
+                  </pic:blipFill>
+                  <pic:spPr bwMode="auto">
+                    <a:xfrm>
+                      <a:off x="0" y="0"/>
+                      <a:ext cx="5342098" cy="2805172"/>
+                    </a:xfrm>
+                    <a:prstGeom prst="rect">
+                      <a:avLst/>
+                    </a:prstGeom>
+                    <a:noFill/>
+                    <a:ln>
+                      <a:noFill/>
+                    </a:ln>
+                  </pic:spPr>
+                </pic:pic>
+              </a:graphicData>
+            </a:graphic>
+          </wp:inline>
+        </w:drawing>
+      </w:r>
+    </w:p>
+    <w:p>
+      <w:r>
+        <w:t>Podemos que la validación es exitosa, no tenemos errores y advertencias.</w:t>
+      </w:r>
+    </w:p>
+    <w:p>
+      <w:pPr>
         <w:ind w:firstLine="0"/>
       </w:pPr>
       <w:r>
         <w:t>De esta forma, concluimos con las consideraciones para elaborar esta actividad.</w:t>
       </w:r>
-      <w:bookmarkStart w:id="3" w:name="_GoBack"/>
-      <w:bookmarkEnd w:id="3"/>
     </w:p>
     <w:sectPr>
-      <w:headerReference w:type="default" r:id="rId33"/>
+      <w:headerReference w:type="default" r:id="rId40"/>
       <w:pgSz w:w="12240" w:h="15840" w:code="1"/>
       <w:pgMar w:top="1440" w:right="1440" w:bottom="1440" w:left="1440" w:header="709" w:footer="709" w:gutter="0"/>
       <w:pgNumType w:start="1"/>
@@ -3049,7 +3813,7 @@
         <v:path o:extrusionok="f" gradientshapeok="t" o:connecttype="rect"/>
         <o:lock v:ext="edit" aspectratio="t"/>
       </v:shapetype>
-      <v:shape id="_x0000_i1059" type="#_x0000_t75" style="width:11.05pt;height:11.05pt" o:bullet="t">
+      <v:shape id="_x0000_i1041" type="#_x0000_t75" style="width:11.05pt;height:11.05pt" o:bullet="t">
         <v:imagedata r:id="rId1" o:title="mso9C54"/>
       </v:shape>
     </w:pict>
@@ -5793,6 +6557,7 @@
     <w:rsid w:val="007450A4"/>
     <w:rsid w:val="00823FB5"/>
     <w:rsid w:val="00D06DB1"/>
+    <w:rsid w:val="00FA26AF"/>
     <w:rsid w:val="00FB49E2"/>
   </w:rsids>
   <m:mathPr>
@@ -6648,7 +7413,7 @@
 </file>
 
 <file path=customXml/itemProps1.xml><?xml version="1.0" encoding="utf-8"?>
-<ds:datastoreItem xmlns:ds="http://schemas.openxmlformats.org/officeDocument/2006/customXml" ds:itemID="{E2746D53-6946-4547-8C7C-4B55A13B4520}">
+<ds:datastoreItem xmlns:ds="http://schemas.openxmlformats.org/officeDocument/2006/customXml" ds:itemID="{C5735CED-3F0A-4E61-B4B9-391480FD6AC6}">
   <ds:schemaRefs>
     <ds:schemaRef ds:uri="http://schemas.openxmlformats.org/officeDocument/2006/bibliography"/>
   </ds:schemaRefs>
